--- a/Fase 1/Evidencias Individuales/PlazaDeLosReyes_MariaDeLosAngeles_1.3_APT122_AutoevaluacionFase1.docx
+++ b/Fase 1/Evidencias Individuales/PlazaDeLosReyes_MariaDeLosAngeles_1.3_APT122_AutoevaluacionFase1.docx
@@ -1892,14 +1892,32 @@
                 <w:bCs/>
                 <w:color w:val="3B3838" w:themeColor="background2" w:themeShade="40"/>
               </w:rPr>
-              <w:t xml:space="preserve">IL 1.3  </w:t>
-            </w:r>
-            <w:r>
-              <w:rPr>
-                <w:rFonts w:asciiTheme="minorHAnsi" w:eastAsiaTheme="minorEastAsia" w:hAnsiTheme="minorHAnsi" w:cstheme="minorBidi"/>
+              <w:t xml:space="preserve">IL </w:t>
+            </w:r>
+            <w:proofErr w:type="gramStart"/>
+            <w:r>
+              <w:rPr>
+                <w:rFonts w:asciiTheme="minorHAnsi" w:eastAsiaTheme="minorEastAsia" w:hAnsiTheme="minorHAnsi" w:cstheme="minorBidi"/>
+                <w:b/>
+                <w:bCs/>
                 <w:color w:val="3B3838" w:themeColor="background2" w:themeShade="40"/>
               </w:rPr>
-              <w:t>Establece un plan de trabajo para su Proyecto APT y evidencias que permiten cumplir los objetivos propuestos, considerando recursos y tiempos pertinentes para el desarrollo de las actividades en el periodo académico establecido.</w:t>
+              <w:t xml:space="preserve">1.3  </w:t>
+            </w:r>
+            <w:r>
+              <w:rPr>
+                <w:rFonts w:asciiTheme="minorHAnsi" w:eastAsiaTheme="minorEastAsia" w:hAnsiTheme="minorHAnsi" w:cstheme="minorBidi"/>
+                <w:color w:val="3B3838" w:themeColor="background2" w:themeShade="40"/>
+              </w:rPr>
+              <w:t>Establece</w:t>
+            </w:r>
+            <w:proofErr w:type="gramEnd"/>
+            <w:r>
+              <w:rPr>
+                <w:rFonts w:asciiTheme="minorHAnsi" w:eastAsiaTheme="minorEastAsia" w:hAnsiTheme="minorHAnsi" w:cstheme="minorBidi"/>
+                <w:color w:val="3B3838" w:themeColor="background2" w:themeShade="40"/>
+              </w:rPr>
+              <w:t xml:space="preserve"> un plan de trabajo para su Proyecto APT y evidencias que permiten cumplir los objetivos propuestos, considerando recursos y tiempos pertinentes para el desarrollo de las actividades en el periodo académico establecido.</w:t>
             </w:r>
           </w:p>
         </w:tc>
@@ -2465,7 +2483,23 @@
                 <w:rFonts w:asciiTheme="minorHAnsi" w:eastAsiaTheme="minorEastAsia" w:hAnsiTheme="minorHAnsi" w:cstheme="minorBidi"/>
                 <w:color w:val="3B3838" w:themeColor="background2" w:themeShade="40"/>
               </w:rPr>
-              <w:t>el diseño del Proyecto APT de acuerdo a estándares definidos por la disciplina.</w:t>
+              <w:t xml:space="preserve">el diseño del Proyecto APT </w:t>
+            </w:r>
+            <w:proofErr w:type="gramStart"/>
+            <w:r>
+              <w:rPr>
+                <w:rFonts w:asciiTheme="minorHAnsi" w:eastAsiaTheme="minorEastAsia" w:hAnsiTheme="minorHAnsi" w:cstheme="minorBidi"/>
+                <w:color w:val="3B3838" w:themeColor="background2" w:themeShade="40"/>
+              </w:rPr>
+              <w:t>de acuerdo a</w:t>
+            </w:r>
+            <w:proofErr w:type="gramEnd"/>
+            <w:r>
+              <w:rPr>
+                <w:rFonts w:asciiTheme="minorHAnsi" w:eastAsiaTheme="minorEastAsia" w:hAnsiTheme="minorHAnsi" w:cstheme="minorBidi"/>
+                <w:color w:val="3B3838" w:themeColor="background2" w:themeShade="40"/>
+              </w:rPr>
+              <w:t xml:space="preserve"> estándares definidos por la disciplina.</w:t>
             </w:r>
           </w:p>
         </w:tc>
@@ -2489,7 +2523,25 @@
                 <w:color w:val="000000" w:themeColor="text1"/>
                 <w:lang w:eastAsia="es-CL"/>
               </w:rPr>
-              <w:t>11. Cumple con los indicadores de calidad requeridos en la presentación del diseño del Proyecto APT de acuerdo a estándares definidos por la disciplina.</w:t>
+              <w:t xml:space="preserve">11. Cumple con los indicadores de calidad requeridos en la presentación del diseño del Proyecto APT </w:t>
+            </w:r>
+            <w:proofErr w:type="gramStart"/>
+            <w:r>
+              <w:rPr>
+                <w:rFonts w:asciiTheme="minorHAnsi" w:eastAsiaTheme="minorEastAsia" w:hAnsiTheme="minorHAnsi" w:cstheme="minorBidi"/>
+                <w:color w:val="000000" w:themeColor="text1"/>
+                <w:lang w:eastAsia="es-CL"/>
+              </w:rPr>
+              <w:t>de acuerdo a</w:t>
+            </w:r>
+            <w:proofErr w:type="gramEnd"/>
+            <w:r>
+              <w:rPr>
+                <w:rFonts w:asciiTheme="minorHAnsi" w:eastAsiaTheme="minorEastAsia" w:hAnsiTheme="minorHAnsi" w:cstheme="minorBidi"/>
+                <w:color w:val="000000" w:themeColor="text1"/>
+                <w:lang w:eastAsia="es-CL"/>
+              </w:rPr>
+              <w:t xml:space="preserve"> estándares definidos por la disciplina.</w:t>
             </w:r>
           </w:p>
         </w:tc>
@@ -2597,7 +2649,27 @@
                 <w:color w:val="000000" w:themeColor="text1"/>
                 <w:lang w:eastAsia="es-CL"/>
               </w:rPr>
-              <w:t>Redacta el abstract, las conclusiones y la reflexión en inglés con ideas completas que se conectan en secuencia lógica, utilizando estructuras gramaticales y vocabulario en forma correcta y pertinente al tema a un nivel intermedio alto.</w:t>
+              <w:t xml:space="preserve">Redacta el </w:t>
+            </w:r>
+            <w:proofErr w:type="spellStart"/>
+            <w:proofErr w:type="gramStart"/>
+            <w:r>
+              <w:rPr>
+                <w:rFonts w:asciiTheme="minorHAnsi" w:eastAsiaTheme="minorEastAsia" w:hAnsiTheme="minorHAnsi" w:cstheme="minorBidi"/>
+                <w:color w:val="000000" w:themeColor="text1"/>
+                <w:lang w:eastAsia="es-CL"/>
+              </w:rPr>
+              <w:t>abstract</w:t>
+            </w:r>
+            <w:proofErr w:type="spellEnd"/>
+            <w:proofErr w:type="gramEnd"/>
+            <w:r>
+              <w:rPr>
+                <w:rFonts w:asciiTheme="minorHAnsi" w:eastAsiaTheme="minorEastAsia" w:hAnsiTheme="minorHAnsi" w:cstheme="minorBidi"/>
+                <w:color w:val="000000" w:themeColor="text1"/>
+                <w:lang w:eastAsia="es-CL"/>
+              </w:rPr>
+              <w:t>, las conclusiones y la reflexión en inglés con ideas completas que se conectan en secuencia lógica, utilizando estructuras gramaticales y vocabulario en forma correcta y pertinente al tema a un nivel intermedio alto.</w:t>
             </w:r>
           </w:p>
         </w:tc>
@@ -3293,6 +3365,7 @@
                 <w:lang w:val="es-ES"/>
               </w:rPr>
             </w:pPr>
+            <w:proofErr w:type="spellStart"/>
             <w:r>
               <w:rPr>
                 <w:rStyle w:val="normaltextrun"/>
@@ -3302,7 +3375,19 @@
                 <w:szCs w:val="22"/>
                 <w:lang w:val="es-CL"/>
               </w:rPr>
-              <w:t>Abstract (inglés y español) </w:t>
+              <w:t>Abstract</w:t>
+            </w:r>
+            <w:proofErr w:type="spellEnd"/>
+            <w:r>
+              <w:rPr>
+                <w:rStyle w:val="normaltextrun"/>
+                <w:rFonts w:ascii="Calibri" w:eastAsia="Calibri" w:hAnsi="Calibri" w:cs="Calibri"/>
+                <w:color w:val="000000" w:themeColor="text1"/>
+                <w:sz w:val="22"/>
+                <w:szCs w:val="22"/>
+                <w:lang w:val="es-CL"/>
+              </w:rPr>
+              <w:t xml:space="preserve"> (inglés y español) </w:t>
             </w:r>
           </w:p>
           <w:p>
@@ -4160,7 +4245,25 @@
                 <w:sz w:val="22"/>
                 <w:szCs w:val="22"/>
               </w:rPr>
-              <w:t xml:space="preserve"> diseño del Proyecto APT de acuerdo a estándares definidos por la disciplina”, deberás revisar si tu Definición de Proyecto APT cumple con los indicadores de calidad disciplinarios, propios de las competencias del Perfil de Egreso de la Carrera que están involucradas en tu Proyecto. Para ello, deberás seleccionar de la siguiente tabla aquellos indicadores de calidad propios de cada una de las competencias del perfil de egreso que </w:t>
+              <w:t xml:space="preserve"> diseño del Proyecto APT </w:t>
+            </w:r>
+            <w:proofErr w:type="gramStart"/>
+            <w:r>
+              <w:rPr>
+                <w:rFonts w:asciiTheme="minorHAnsi" w:eastAsiaTheme="minorEastAsia" w:hAnsiTheme="minorHAnsi" w:cstheme="minorBidi"/>
+                <w:sz w:val="22"/>
+                <w:szCs w:val="22"/>
+              </w:rPr>
+              <w:t>de acuerdo a</w:t>
+            </w:r>
+            <w:proofErr w:type="gramEnd"/>
+            <w:r>
+              <w:rPr>
+                <w:rFonts w:asciiTheme="minorHAnsi" w:eastAsiaTheme="minorEastAsia" w:hAnsiTheme="minorHAnsi" w:cstheme="minorBidi"/>
+                <w:sz w:val="22"/>
+                <w:szCs w:val="22"/>
+              </w:rPr>
+              <w:t xml:space="preserve"> estándares definidos por la disciplina”, deberás revisar si tu Definición de Proyecto APT cumple con los indicadores de calidad disciplinarios, propios de las competencias del Perfil de Egreso de la Carrera que están involucradas en tu Proyecto. Para ello, deberás seleccionar de la siguiente tabla aquellos indicadores de calidad propios de cada una de las competencias del perfil de egreso que </w:t>
             </w:r>
             <w:r>
               <w:rPr>
@@ -4489,7 +4592,23 @@
                 <w:rFonts w:asciiTheme="minorHAnsi" w:eastAsiaTheme="minorEastAsia" w:hAnsiTheme="minorHAnsi" w:cstheme="minorBidi"/>
                 <w:color w:val="000000" w:themeColor="text1"/>
               </w:rPr>
-              <w:t xml:space="preserve">1.3 Desarrolla mejoras al producto en base al resultado de las mismas. </w:t>
+              <w:t xml:space="preserve">1.3 Desarrolla mejoras al producto en base al resultado de </w:t>
+            </w:r>
+            <w:proofErr w:type="gramStart"/>
+            <w:r>
+              <w:rPr>
+                <w:rFonts w:asciiTheme="minorHAnsi" w:eastAsiaTheme="minorEastAsia" w:hAnsiTheme="minorHAnsi" w:cstheme="minorBidi"/>
+                <w:color w:val="000000" w:themeColor="text1"/>
+              </w:rPr>
+              <w:t>las mismas</w:t>
+            </w:r>
+            <w:proofErr w:type="gramEnd"/>
+            <w:r>
+              <w:rPr>
+                <w:rFonts w:asciiTheme="minorHAnsi" w:eastAsiaTheme="minorEastAsia" w:hAnsiTheme="minorHAnsi" w:cstheme="minorBidi"/>
+                <w:color w:val="000000" w:themeColor="text1"/>
+              </w:rPr>
+              <w:t xml:space="preserve">. </w:t>
             </w:r>
           </w:p>
         </w:tc>
@@ -4530,7 +4649,27 @@
                 <w:bCs/>
                 <w:color w:val="000000" w:themeColor="text1"/>
               </w:rPr>
-              <w:t>Gestionar proyectos informáticos, ofreciendo alternativas para la toma de decisiones de acuerdo a los requerimientos de la organización.</w:t>
+              <w:t xml:space="preserve">Gestionar proyectos informáticos, ofreciendo alternativas para la toma de decisiones </w:t>
+            </w:r>
+            <w:proofErr w:type="gramStart"/>
+            <w:r>
+              <w:rPr>
+                <w:rFonts w:asciiTheme="minorHAnsi" w:eastAsiaTheme="minorEastAsia" w:hAnsiTheme="minorHAnsi" w:cstheme="minorBidi"/>
+                <w:b/>
+                <w:bCs/>
+                <w:color w:val="000000" w:themeColor="text1"/>
+              </w:rPr>
+              <w:t>de acuerdo a</w:t>
+            </w:r>
+            <w:proofErr w:type="gramEnd"/>
+            <w:r>
+              <w:rPr>
+                <w:rFonts w:asciiTheme="minorHAnsi" w:eastAsiaTheme="minorEastAsia" w:hAnsiTheme="minorHAnsi" w:cstheme="minorBidi"/>
+                <w:b/>
+                <w:bCs/>
+                <w:color w:val="000000" w:themeColor="text1"/>
+              </w:rPr>
+              <w:t xml:space="preserve"> los requerimientos de la organización.</w:t>
             </w:r>
           </w:p>
         </w:tc>
@@ -4558,7 +4697,23 @@
                 <w:rFonts w:asciiTheme="minorHAnsi" w:eastAsiaTheme="minorEastAsia" w:hAnsiTheme="minorHAnsi" w:cstheme="minorBidi"/>
                 <w:color w:val="000000" w:themeColor="text1"/>
               </w:rPr>
-              <w:t>2.1 Planifica proyectos informáticos, ofreciendo alternativas para la toma de decisiones de acuerdo a los requerimientos de la organización.</w:t>
+              <w:t xml:space="preserve">2.1 Planifica proyectos informáticos, ofreciendo alternativas para la toma de decisiones </w:t>
+            </w:r>
+            <w:proofErr w:type="gramStart"/>
+            <w:r>
+              <w:rPr>
+                <w:rFonts w:asciiTheme="minorHAnsi" w:eastAsiaTheme="minorEastAsia" w:hAnsiTheme="minorHAnsi" w:cstheme="minorBidi"/>
+                <w:color w:val="000000" w:themeColor="text1"/>
+              </w:rPr>
+              <w:t>de acuerdo a</w:t>
+            </w:r>
+            <w:proofErr w:type="gramEnd"/>
+            <w:r>
+              <w:rPr>
+                <w:rFonts w:asciiTheme="minorHAnsi" w:eastAsiaTheme="minorEastAsia" w:hAnsiTheme="minorHAnsi" w:cstheme="minorBidi"/>
+                <w:color w:val="000000" w:themeColor="text1"/>
+              </w:rPr>
+              <w:t xml:space="preserve"> los requerimientos de la organización.</w:t>
             </w:r>
           </w:p>
         </w:tc>
@@ -4599,7 +4754,23 @@
                 <w:rFonts w:asciiTheme="minorHAnsi" w:eastAsiaTheme="minorEastAsia" w:hAnsiTheme="minorHAnsi" w:cstheme="minorBidi"/>
                 <w:color w:val="000000" w:themeColor="text1"/>
               </w:rPr>
-              <w:t>2.2 Controla proyectos informáticos, ofreciendo alternativas para la toma de decisiones de acuerdo a los requerimientos de la organización.</w:t>
+              <w:t xml:space="preserve">2.2 Controla proyectos informáticos, ofreciendo alternativas para la toma de decisiones </w:t>
+            </w:r>
+            <w:proofErr w:type="gramStart"/>
+            <w:r>
+              <w:rPr>
+                <w:rFonts w:asciiTheme="minorHAnsi" w:eastAsiaTheme="minorEastAsia" w:hAnsiTheme="minorHAnsi" w:cstheme="minorBidi"/>
+                <w:color w:val="000000" w:themeColor="text1"/>
+              </w:rPr>
+              <w:t>de acuerdo a</w:t>
+            </w:r>
+            <w:proofErr w:type="gramEnd"/>
+            <w:r>
+              <w:rPr>
+                <w:rFonts w:asciiTheme="minorHAnsi" w:eastAsiaTheme="minorEastAsia" w:hAnsiTheme="minorHAnsi" w:cstheme="minorBidi"/>
+                <w:color w:val="000000" w:themeColor="text1"/>
+              </w:rPr>
+              <w:t xml:space="preserve"> los requerimientos de la organización.</w:t>
             </w:r>
           </w:p>
         </w:tc>
@@ -4640,7 +4811,27 @@
                 <w:bCs/>
                 <w:color w:val="000000" w:themeColor="text1"/>
               </w:rPr>
-              <w:t>Construir modelos de datos para soportar los requerimientos de la organización de acuerdo a un diseño definido y escalable en el tiempo.</w:t>
+              <w:t xml:space="preserve">Construir modelos de datos para soportar los requerimientos de la organización </w:t>
+            </w:r>
+            <w:proofErr w:type="gramStart"/>
+            <w:r>
+              <w:rPr>
+                <w:rFonts w:asciiTheme="minorHAnsi" w:eastAsiaTheme="minorEastAsia" w:hAnsiTheme="minorHAnsi" w:cstheme="minorBidi"/>
+                <w:b/>
+                <w:bCs/>
+                <w:color w:val="000000" w:themeColor="text1"/>
+              </w:rPr>
+              <w:t>de acuerdo a</w:t>
+            </w:r>
+            <w:proofErr w:type="gramEnd"/>
+            <w:r>
+              <w:rPr>
+                <w:rFonts w:asciiTheme="minorHAnsi" w:eastAsiaTheme="minorEastAsia" w:hAnsiTheme="minorHAnsi" w:cstheme="minorBidi"/>
+                <w:b/>
+                <w:bCs/>
+                <w:color w:val="000000" w:themeColor="text1"/>
+              </w:rPr>
+              <w:t xml:space="preserve"> un diseño definido y escalable en el tiempo.</w:t>
             </w:r>
           </w:p>
         </w:tc>
@@ -4668,7 +4859,23 @@
                 <w:rFonts w:asciiTheme="minorHAnsi" w:eastAsiaTheme="minorEastAsia" w:hAnsiTheme="minorHAnsi" w:cstheme="minorBidi"/>
                 <w:color w:val="000000" w:themeColor="text1"/>
               </w:rPr>
-              <w:t>3.1 Diseña modelos de datos para soportar los requerimientos de la organización de acuerdo a un diseño definido y escalable en el tiempo.</w:t>
+              <w:t xml:space="preserve">3.1 Diseña modelos de datos para soportar los requerimientos de la organización </w:t>
+            </w:r>
+            <w:proofErr w:type="gramStart"/>
+            <w:r>
+              <w:rPr>
+                <w:rFonts w:asciiTheme="minorHAnsi" w:eastAsiaTheme="minorEastAsia" w:hAnsiTheme="minorHAnsi" w:cstheme="minorBidi"/>
+                <w:color w:val="000000" w:themeColor="text1"/>
+              </w:rPr>
+              <w:t>de acuerdo a</w:t>
+            </w:r>
+            <w:proofErr w:type="gramEnd"/>
+            <w:r>
+              <w:rPr>
+                <w:rFonts w:asciiTheme="minorHAnsi" w:eastAsiaTheme="minorEastAsia" w:hAnsiTheme="minorHAnsi" w:cstheme="minorBidi"/>
+                <w:color w:val="000000" w:themeColor="text1"/>
+              </w:rPr>
+              <w:t xml:space="preserve"> un diseño definido y escalable en el tiempo.</w:t>
             </w:r>
           </w:p>
         </w:tc>
@@ -4709,7 +4916,23 @@
                 <w:rFonts w:asciiTheme="minorHAnsi" w:eastAsiaTheme="minorEastAsia" w:hAnsiTheme="minorHAnsi" w:cstheme="minorBidi"/>
                 <w:color w:val="000000" w:themeColor="text1"/>
               </w:rPr>
-              <w:t>3.2 Implementa modelos de datos para soportar los requerimientos de la organización de acuerdo a un diseño definido y escalable en el tiempo.</w:t>
+              <w:t xml:space="preserve">3.2 Implementa modelos de datos para soportar los requerimientos de la organización </w:t>
+            </w:r>
+            <w:proofErr w:type="gramStart"/>
+            <w:r>
+              <w:rPr>
+                <w:rFonts w:asciiTheme="minorHAnsi" w:eastAsiaTheme="minorEastAsia" w:hAnsiTheme="minorHAnsi" w:cstheme="minorBidi"/>
+                <w:color w:val="000000" w:themeColor="text1"/>
+              </w:rPr>
+              <w:t>de acuerdo a</w:t>
+            </w:r>
+            <w:proofErr w:type="gramEnd"/>
+            <w:r>
+              <w:rPr>
+                <w:rFonts w:asciiTheme="minorHAnsi" w:eastAsiaTheme="minorEastAsia" w:hAnsiTheme="minorHAnsi" w:cstheme="minorBidi"/>
+                <w:color w:val="000000" w:themeColor="text1"/>
+              </w:rPr>
+              <w:t xml:space="preserve"> un diseño definido y escalable en el tiempo.</w:t>
             </w:r>
           </w:p>
         </w:tc>
@@ -5780,6 +6003,7 @@
                 <w:lang w:eastAsia="es-CL"/>
               </w:rPr>
             </w:pPr>
+            <w:proofErr w:type="gramStart"/>
             <w:r>
               <w:rPr>
                 <w:rFonts w:asciiTheme="minorHAnsi" w:eastAsiaTheme="minorEastAsia" w:hAnsiTheme="minorHAnsi" w:cstheme="minorBidi"/>
@@ -5808,6 +6032,7 @@
               </w:rPr>
               <w:t>(</w:t>
             </w:r>
+            <w:proofErr w:type="gramEnd"/>
             <w:r>
               <w:rPr>
                 <w:rFonts w:asciiTheme="minorHAnsi" w:eastAsiaTheme="minorEastAsia" w:hAnsiTheme="minorHAnsi" w:cstheme="minorBidi"/>
@@ -7383,7 +7608,23 @@
                 <w:rFonts w:asciiTheme="minorHAnsi" w:eastAsiaTheme="minorEastAsia" w:hAnsiTheme="minorHAnsi" w:cstheme="minorBidi"/>
                 <w:color w:val="000000" w:themeColor="text1"/>
               </w:rPr>
-              <w:t xml:space="preserve">objetivos claros y coherentes con la situación a abordar, pero imprecisos de acuerdo a la disciplina. </w:t>
+              <w:t xml:space="preserve">objetivos claros y coherentes con la situación a abordar, pero imprecisos </w:t>
+            </w:r>
+            <w:proofErr w:type="gramStart"/>
+            <w:r>
+              <w:rPr>
+                <w:rFonts w:asciiTheme="minorHAnsi" w:eastAsiaTheme="minorEastAsia" w:hAnsiTheme="minorHAnsi" w:cstheme="minorBidi"/>
+                <w:color w:val="000000" w:themeColor="text1"/>
+              </w:rPr>
+              <w:t>de acuerdo a</w:t>
+            </w:r>
+            <w:proofErr w:type="gramEnd"/>
+            <w:r>
+              <w:rPr>
+                <w:rFonts w:asciiTheme="minorHAnsi" w:eastAsiaTheme="minorEastAsia" w:hAnsiTheme="minorHAnsi" w:cstheme="minorBidi"/>
+                <w:color w:val="000000" w:themeColor="text1"/>
+              </w:rPr>
+              <w:t xml:space="preserve"> la disciplina. </w:t>
             </w:r>
           </w:p>
         </w:tc>
@@ -8659,7 +8900,25 @@
                 <w:color w:val="000000" w:themeColor="text1"/>
                 <w:lang w:eastAsia="es-CL"/>
               </w:rPr>
-              <w:t xml:space="preserve"> diseño del Proyecto APT de acuerdo a estándares definidos por la disciplina.</w:t>
+              <w:t xml:space="preserve"> diseño del Proyecto APT </w:t>
+            </w:r>
+            <w:proofErr w:type="gramStart"/>
+            <w:r>
+              <w:rPr>
+                <w:rFonts w:asciiTheme="minorHAnsi" w:eastAsiaTheme="minorEastAsia" w:hAnsiTheme="minorHAnsi" w:cstheme="minorBidi"/>
+                <w:color w:val="000000" w:themeColor="text1"/>
+                <w:lang w:eastAsia="es-CL"/>
+              </w:rPr>
+              <w:t>de acuerdo a</w:t>
+            </w:r>
+            <w:proofErr w:type="gramEnd"/>
+            <w:r>
+              <w:rPr>
+                <w:rFonts w:asciiTheme="minorHAnsi" w:eastAsiaTheme="minorEastAsia" w:hAnsiTheme="minorHAnsi" w:cstheme="minorBidi"/>
+                <w:color w:val="000000" w:themeColor="text1"/>
+                <w:lang w:eastAsia="es-CL"/>
+              </w:rPr>
+              <w:t xml:space="preserve"> estándares definidos por la disciplina.</w:t>
             </w:r>
           </w:p>
         </w:tc>
@@ -8817,7 +9076,27 @@
                 <w:color w:val="000000" w:themeColor="text1"/>
                 <w:lang w:eastAsia="es-CL"/>
               </w:rPr>
-              <w:t xml:space="preserve">12.  Redacta el abstract, las conclusiones y la reflexión en inglés con ideas completas que se conectan en secuencia lógica, </w:t>
+              <w:t xml:space="preserve">12.  Redacta el </w:t>
+            </w:r>
+            <w:proofErr w:type="spellStart"/>
+            <w:proofErr w:type="gramStart"/>
+            <w:r>
+              <w:rPr>
+                <w:rFonts w:asciiTheme="minorHAnsi" w:eastAsiaTheme="minorEastAsia" w:hAnsiTheme="minorHAnsi" w:cstheme="minorBidi"/>
+                <w:color w:val="000000" w:themeColor="text1"/>
+                <w:lang w:eastAsia="es-CL"/>
+              </w:rPr>
+              <w:t>abstract</w:t>
+            </w:r>
+            <w:proofErr w:type="spellEnd"/>
+            <w:proofErr w:type="gramEnd"/>
+            <w:r>
+              <w:rPr>
+                <w:rFonts w:asciiTheme="minorHAnsi" w:eastAsiaTheme="minorEastAsia" w:hAnsiTheme="minorHAnsi" w:cstheme="minorBidi"/>
+                <w:color w:val="000000" w:themeColor="text1"/>
+                <w:lang w:eastAsia="es-CL"/>
+              </w:rPr>
+              <w:t xml:space="preserve">, las conclusiones y la reflexión en inglés con ideas completas que se conectan en secuencia lógica, </w:t>
             </w:r>
             <w:r>
               <w:rPr>
@@ -8870,7 +9149,21 @@
                 <w:rFonts w:asciiTheme="minorHAnsi" w:hAnsiTheme="minorHAnsi" w:cstheme="minorHAnsi"/>
               </w:rPr>
               <w:lastRenderedPageBreak/>
-              <w:t>se conectan de manera fluida y comprensible,  utilizando en forma correcta las estructuras gramaticales y el vocabulario pertinentes al tema.</w:t>
+              <w:t xml:space="preserve">se conectan de manera fluida y </w:t>
+            </w:r>
+            <w:proofErr w:type="gramStart"/>
+            <w:r>
+              <w:rPr>
+                <w:rFonts w:asciiTheme="minorHAnsi" w:hAnsiTheme="minorHAnsi" w:cstheme="minorHAnsi"/>
+              </w:rPr>
+              <w:t>comprensible,  utilizando</w:t>
+            </w:r>
+            <w:proofErr w:type="gramEnd"/>
+            <w:r>
+              <w:rPr>
+                <w:rFonts w:asciiTheme="minorHAnsi" w:hAnsiTheme="minorHAnsi" w:cstheme="minorHAnsi"/>
+              </w:rPr>
+              <w:t xml:space="preserve"> en forma correcta las estructuras gramaticales y el vocabulario pertinentes al tema.</w:t>
             </w:r>
           </w:p>
         </w:tc>
@@ -8898,7 +9191,21 @@
                 <w:rFonts w:asciiTheme="minorHAnsi" w:hAnsiTheme="minorHAnsi" w:cstheme="minorHAnsi"/>
               </w:rPr>
               <w:lastRenderedPageBreak/>
-              <w:t>oraciones se conectan de manera fluida y comprensible,  utilizando en forma correcta la mayoría de las estructuras gramaticales y el vocabulario pertinentes al tema.</w:t>
+              <w:t xml:space="preserve">oraciones se conectan de manera fluida y </w:t>
+            </w:r>
+            <w:proofErr w:type="gramStart"/>
+            <w:r>
+              <w:rPr>
+                <w:rFonts w:asciiTheme="minorHAnsi" w:hAnsiTheme="minorHAnsi" w:cstheme="minorHAnsi"/>
+              </w:rPr>
+              <w:t>comprensible,  utilizando</w:t>
+            </w:r>
+            <w:proofErr w:type="gramEnd"/>
+            <w:r>
+              <w:rPr>
+                <w:rFonts w:asciiTheme="minorHAnsi" w:hAnsiTheme="minorHAnsi" w:cstheme="minorHAnsi"/>
+              </w:rPr>
+              <w:t xml:space="preserve"> en forma correcta la mayoría de las estructuras gramaticales y el vocabulario pertinentes al tema.</w:t>
             </w:r>
           </w:p>
         </w:tc>
@@ -8926,7 +9233,21 @@
                 <w:rFonts w:asciiTheme="minorHAnsi" w:hAnsiTheme="minorHAnsi" w:cstheme="minorHAnsi"/>
               </w:rPr>
               <w:lastRenderedPageBreak/>
-              <w:t>dificulta la comprensión de las ideas,  utilizando inadecuadamente las estructuras gramaticales y el vocabulario pertinentes al tema.</w:t>
+              <w:t xml:space="preserve">dificulta la comprensión de las </w:t>
+            </w:r>
+            <w:proofErr w:type="gramStart"/>
+            <w:r>
+              <w:rPr>
+                <w:rFonts w:asciiTheme="minorHAnsi" w:hAnsiTheme="minorHAnsi" w:cstheme="minorHAnsi"/>
+              </w:rPr>
+              <w:t>ideas,  utilizando</w:t>
+            </w:r>
+            <w:proofErr w:type="gramEnd"/>
+            <w:r>
+              <w:rPr>
+                <w:rFonts w:asciiTheme="minorHAnsi" w:hAnsiTheme="minorHAnsi" w:cstheme="minorHAnsi"/>
+              </w:rPr>
+              <w:t xml:space="preserve"> inadecuadamente las estructuras gramaticales y el vocabulario pertinentes al tema.</w:t>
             </w:r>
           </w:p>
         </w:tc>
@@ -9241,8 +9562,22 @@
           <w:lang w:val="es-CL" w:eastAsia="en-US"/>
           <w14:ligatures w14:val="standardContextual"/>
         </w:rPr>
-        <w:t>Instituto Profesional Duoc-Uc</w:t>
+        <w:t>Instituto Profesional Duoc-</w:t>
       </w:r>
+      <w:proofErr w:type="spellStart"/>
+      <w:r>
+        <w:rPr>
+          <w:rFonts w:ascii="Aptos" w:eastAsia="Aptos" w:hAnsi="Aptos"/>
+          <w:color w:val="002060"/>
+          <w:kern w:val="2"/>
+          <w:sz w:val="28"/>
+          <w:szCs w:val="28"/>
+          <w:lang w:val="es-CL" w:eastAsia="en-US"/>
+          <w14:ligatures w14:val="standardContextual"/>
+        </w:rPr>
+        <w:t>Uc</w:t>
+      </w:r>
+      <w:proofErr w:type="spellEnd"/>
     </w:p>
     <w:p>
       <w:pPr>
@@ -11112,7 +11447,31 @@
           <w:lang w:val="es-CL" w:eastAsia="en-US"/>
           <w14:ligatures w14:val="standardContextual"/>
         </w:rPr>
-        <w:t xml:space="preserve">El Proyecto de Diagnóstico Temprano de Cáncer tiene como objetivo desarrollar un sistema predictivo para la detección temprana del cáncer de pulmón utilizando técnicas de machine learning. </w:t>
+        <w:t xml:space="preserve">El Proyecto de Diagnóstico Temprano de Cáncer tiene como objetivo desarrollar un sistema predictivo para la detección temprana del cáncer de pulmón utilizando técnicas de machine </w:t>
+      </w:r>
+      <w:proofErr w:type="spellStart"/>
+      <w:r>
+        <w:rPr>
+          <w:rFonts w:ascii="Aptos" w:eastAsia="Aptos" w:hAnsi="Aptos"/>
+          <w:kern w:val="2"/>
+          <w:sz w:val="24"/>
+          <w:szCs w:val="24"/>
+          <w:lang w:val="es-CL" w:eastAsia="en-US"/>
+          <w14:ligatures w14:val="standardContextual"/>
+        </w:rPr>
+        <w:t>learning</w:t>
+      </w:r>
+      <w:proofErr w:type="spellEnd"/>
+      <w:r>
+        <w:rPr>
+          <w:rFonts w:ascii="Aptos" w:eastAsia="Aptos" w:hAnsi="Aptos"/>
+          <w:kern w:val="2"/>
+          <w:sz w:val="24"/>
+          <w:szCs w:val="24"/>
+          <w:lang w:val="es-CL" w:eastAsia="en-US"/>
+          <w14:ligatures w14:val="standardContextual"/>
+        </w:rPr>
+        <w:t xml:space="preserve">. </w:t>
       </w:r>
     </w:p>
     <w:p>
@@ -11150,7 +11509,55 @@
           <w:lang w:val="es-CL" w:eastAsia="en-US"/>
           <w14:ligatures w14:val="standardContextual"/>
         </w:rPr>
-        <w:t>Dado que el cáncer es la segunda causa de muerte en Chile y a nivel mundial, un diagnóstico temprano mejora considerablemente las tasas de supervivencia de los pacientes. Este sistema analizará los datos de los pacientes para predecir la probabilidad de cáncer e identificar factores de riesgo en función de sus condiciones físicas y ambientales. Al incorporar modelos de machine learning, se espera que el sistema proporcione predicciones precisas que ayuden a los profesionales de la salud a tomar medidas preventivas a tiempo. El proyecto se alinea con las competencias profesionales en desarrollo de software, modelado de datos y machine learning, y es relevante para la creciente demanda de soluciones tecnológicas en el ámbito de la salud.</w:t>
+        <w:t xml:space="preserve">Dado que el cáncer es la segunda causa de muerte en Chile y a nivel mundial, un diagnóstico temprano mejora considerablemente las tasas de supervivencia de los pacientes. Este sistema analizará los datos de los pacientes para predecir la probabilidad de cáncer e identificar factores de riesgo en función de sus condiciones físicas y ambientales. Al incorporar modelos de machine </w:t>
+      </w:r>
+      <w:proofErr w:type="spellStart"/>
+      <w:r>
+        <w:rPr>
+          <w:rFonts w:ascii="Aptos" w:eastAsia="Aptos" w:hAnsi="Aptos"/>
+          <w:kern w:val="2"/>
+          <w:sz w:val="24"/>
+          <w:szCs w:val="24"/>
+          <w:lang w:val="es-CL" w:eastAsia="en-US"/>
+          <w14:ligatures w14:val="standardContextual"/>
+        </w:rPr>
+        <w:t>learning</w:t>
+      </w:r>
+      <w:proofErr w:type="spellEnd"/>
+      <w:r>
+        <w:rPr>
+          <w:rFonts w:ascii="Aptos" w:eastAsia="Aptos" w:hAnsi="Aptos"/>
+          <w:kern w:val="2"/>
+          <w:sz w:val="24"/>
+          <w:szCs w:val="24"/>
+          <w:lang w:val="es-CL" w:eastAsia="en-US"/>
+          <w14:ligatures w14:val="standardContextual"/>
+        </w:rPr>
+        <w:t xml:space="preserve">, se espera que el sistema proporcione predicciones precisas que ayuden a los profesionales de la salud a tomar medidas preventivas a tiempo. El proyecto se alinea con las competencias profesionales en desarrollo de software, modelado de datos y machine </w:t>
+      </w:r>
+      <w:proofErr w:type="spellStart"/>
+      <w:r>
+        <w:rPr>
+          <w:rFonts w:ascii="Aptos" w:eastAsia="Aptos" w:hAnsi="Aptos"/>
+          <w:kern w:val="2"/>
+          <w:sz w:val="24"/>
+          <w:szCs w:val="24"/>
+          <w:lang w:val="es-CL" w:eastAsia="en-US"/>
+          <w14:ligatures w14:val="standardContextual"/>
+        </w:rPr>
+        <w:t>learning</w:t>
+      </w:r>
+      <w:proofErr w:type="spellEnd"/>
+      <w:r>
+        <w:rPr>
+          <w:rFonts w:ascii="Aptos" w:eastAsia="Aptos" w:hAnsi="Aptos"/>
+          <w:kern w:val="2"/>
+          <w:sz w:val="24"/>
+          <w:szCs w:val="24"/>
+          <w:lang w:val="es-CL" w:eastAsia="en-US"/>
+          <w14:ligatures w14:val="standardContextual"/>
+        </w:rPr>
+        <w:t>, y es relevante para la creciente demanda de soluciones tecnológicas en el ámbito de la salud.</w:t>
       </w:r>
     </w:p>
     <w:p>
@@ -11403,7 +11810,55 @@
           <w:lang w:val="es-CL" w:eastAsia="en-US"/>
           <w14:ligatures w14:val="standardContextual"/>
         </w:rPr>
-        <w:t>El Proyecto de Diagnóstico Temprano de Cáncer se enfoca en desarrollar un sistema de software capaz de predecir la probabilidad de cáncer de pulmón en pacientes mediante el uso de algoritmos de machine learning. Este sistema no solo predecirá las posibilidades de cáncer, sino que también ayudará a identificar los factores de riesgo asociados con la enfermedad. Aprovechando las técnicas de machine learning, el sistema puede aprender de los datos de los pacientes y ayudar a los proveedores de atención médica a tomar decisiones más precisas y oportunas en cuanto al diagnóstico y tratamiento.</w:t>
+        <w:t xml:space="preserve">El Proyecto de Diagnóstico Temprano de Cáncer se enfoca en desarrollar un sistema de software capaz de predecir la probabilidad de cáncer de pulmón en pacientes mediante el uso de algoritmos de machine </w:t>
+      </w:r>
+      <w:proofErr w:type="spellStart"/>
+      <w:r>
+        <w:rPr>
+          <w:rFonts w:ascii="Aptos" w:eastAsia="Aptos" w:hAnsi="Aptos"/>
+          <w:kern w:val="2"/>
+          <w:sz w:val="24"/>
+          <w:szCs w:val="24"/>
+          <w:lang w:val="es-CL" w:eastAsia="en-US"/>
+          <w14:ligatures w14:val="standardContextual"/>
+        </w:rPr>
+        <w:t>learning</w:t>
+      </w:r>
+      <w:proofErr w:type="spellEnd"/>
+      <w:r>
+        <w:rPr>
+          <w:rFonts w:ascii="Aptos" w:eastAsia="Aptos" w:hAnsi="Aptos"/>
+          <w:kern w:val="2"/>
+          <w:sz w:val="24"/>
+          <w:szCs w:val="24"/>
+          <w:lang w:val="es-CL" w:eastAsia="en-US"/>
+          <w14:ligatures w14:val="standardContextual"/>
+        </w:rPr>
+        <w:t xml:space="preserve">. Este sistema no solo predecirá las posibilidades de cáncer, sino que también ayudará a identificar los factores de riesgo asociados con la enfermedad. Aprovechando las técnicas de machine </w:t>
+      </w:r>
+      <w:proofErr w:type="spellStart"/>
+      <w:r>
+        <w:rPr>
+          <w:rFonts w:ascii="Aptos" w:eastAsia="Aptos" w:hAnsi="Aptos"/>
+          <w:kern w:val="2"/>
+          <w:sz w:val="24"/>
+          <w:szCs w:val="24"/>
+          <w:lang w:val="es-CL" w:eastAsia="en-US"/>
+          <w14:ligatures w14:val="standardContextual"/>
+        </w:rPr>
+        <w:t>learning</w:t>
+      </w:r>
+      <w:proofErr w:type="spellEnd"/>
+      <w:r>
+        <w:rPr>
+          <w:rFonts w:ascii="Aptos" w:eastAsia="Aptos" w:hAnsi="Aptos"/>
+          <w:kern w:val="2"/>
+          <w:sz w:val="24"/>
+          <w:szCs w:val="24"/>
+          <w:lang w:val="es-CL" w:eastAsia="en-US"/>
+          <w14:ligatures w14:val="standardContextual"/>
+        </w:rPr>
+        <w:t>, el sistema puede aprender de los datos de los pacientes y ayudar a los proveedores de atención médica a tomar decisiones más precisas y oportunas en cuanto al diagnóstico y tratamiento.</w:t>
       </w:r>
     </w:p>
     <w:p>
@@ -11985,8 +12440,23 @@
           <w:lang w:val="es-CL" w:eastAsia="en-US"/>
           <w14:ligatures w14:val="standardContextual"/>
         </w:rPr>
-        <w:t>machine learning</w:t>
+        <w:t xml:space="preserve">machine </w:t>
       </w:r>
+      <w:proofErr w:type="spellStart"/>
+      <w:r>
+        <w:rPr>
+          <w:rFonts w:ascii="Aptos" w:eastAsia="Aptos" w:hAnsi="Aptos"/>
+          <w:b/>
+          <w:bCs/>
+          <w:kern w:val="2"/>
+          <w:sz w:val="24"/>
+          <w:szCs w:val="24"/>
+          <w:lang w:val="es-CL" w:eastAsia="en-US"/>
+          <w14:ligatures w14:val="standardContextual"/>
+        </w:rPr>
+        <w:t>learning</w:t>
+      </w:r>
+      <w:proofErr w:type="spellEnd"/>
       <w:r>
         <w:rPr>
           <w:rFonts w:ascii="Aptos" w:eastAsia="Aptos" w:hAnsi="Aptos"/>
@@ -12141,7 +12611,31 @@
           <w:lang w:val="es-CL" w:eastAsia="en-US"/>
           <w14:ligatures w14:val="standardContextual"/>
         </w:rPr>
-        <w:t>El poder hacer uso de machine learning para poder establecer un modelo predictivo que permita dar un diagnóstico temprano del cáncer de pulmón no solo implica el análisis de los datos, sino que también programar una interfaz capaz de desplegar de forma clara al usuario esta información, por lo que también incluye programación a otro nivel (no analítico).</w:t>
+        <w:t xml:space="preserve">El poder hacer uso de machine </w:t>
+      </w:r>
+      <w:proofErr w:type="spellStart"/>
+      <w:r>
+        <w:rPr>
+          <w:rFonts w:ascii="Aptos" w:eastAsia="Aptos" w:hAnsi="Aptos"/>
+          <w:kern w:val="2"/>
+          <w:sz w:val="24"/>
+          <w:szCs w:val="24"/>
+          <w:lang w:val="es-CL" w:eastAsia="en-US"/>
+          <w14:ligatures w14:val="standardContextual"/>
+        </w:rPr>
+        <w:t>learning</w:t>
+      </w:r>
+      <w:proofErr w:type="spellEnd"/>
+      <w:r>
+        <w:rPr>
+          <w:rFonts w:ascii="Aptos" w:eastAsia="Aptos" w:hAnsi="Aptos"/>
+          <w:kern w:val="2"/>
+          <w:sz w:val="24"/>
+          <w:szCs w:val="24"/>
+          <w:lang w:val="es-CL" w:eastAsia="en-US"/>
+          <w14:ligatures w14:val="standardContextual"/>
+        </w:rPr>
+        <w:t xml:space="preserve"> para poder establecer un modelo predictivo que permita dar un diagnóstico temprano del cáncer de pulmón no solo implica el análisis de los datos, sino que también programar una interfaz capaz de desplegar de forma clara al usuario esta información, por lo que también incluye programación a otro nivel (no analítico).</w:t>
       </w:r>
     </w:p>
     <w:p>
@@ -12292,19 +12786,35 @@
           <w:lang w:val="es-CL" w:eastAsia="en-US"/>
           <w14:ligatures w14:val="standardContextual"/>
         </w:rPr>
-        <w:t>machine learning</w:t>
+        <w:t xml:space="preserve">machine </w:t>
       </w:r>
+      <w:proofErr w:type="spellStart"/>
       <w:r>
         <w:rPr>
           <w:rFonts w:ascii="Aptos" w:eastAsia="Aptos" w:hAnsi="Aptos"/>
+          <w:b/>
+          <w:bCs/>
           <w:kern w:val="2"/>
           <w:sz w:val="24"/>
           <w:szCs w:val="24"/>
           <w:lang w:val="es-CL" w:eastAsia="en-US"/>
           <w14:ligatures w14:val="standardContextual"/>
         </w:rPr>
+        <w:t>learning</w:t>
+      </w:r>
+      <w:proofErr w:type="spellEnd"/>
+      <w:r>
+        <w:rPr>
+          <w:rFonts w:ascii="Aptos" w:eastAsia="Aptos" w:hAnsi="Aptos"/>
+          <w:kern w:val="2"/>
+          <w:sz w:val="24"/>
+          <w:szCs w:val="24"/>
+          <w:lang w:val="es-CL" w:eastAsia="en-US"/>
+          <w14:ligatures w14:val="standardContextual"/>
+        </w:rPr>
         <w:t xml:space="preserve"> es totalmente factible dentro del marco de la asignatura. Primero, contamos con acceso a diversos </w:t>
       </w:r>
+      <w:proofErr w:type="spellStart"/>
       <w:r>
         <w:rPr>
           <w:rFonts w:ascii="Aptos" w:eastAsia="Aptos" w:hAnsi="Aptos"/>
@@ -12318,6 +12828,7 @@
         </w:rPr>
         <w:t>datasets</w:t>
       </w:r>
+      <w:proofErr w:type="spellEnd"/>
       <w:r>
         <w:rPr>
           <w:rFonts w:ascii="Aptos" w:eastAsia="Aptos" w:hAnsi="Aptos"/>
@@ -12365,8 +12876,23 @@
           <w:lang w:val="es-CL" w:eastAsia="en-US"/>
           <w14:ligatures w14:val="standardContextual"/>
         </w:rPr>
-        <w:t>machine learning</w:t>
+        <w:t xml:space="preserve">machine </w:t>
       </w:r>
+      <w:proofErr w:type="spellStart"/>
+      <w:r>
+        <w:rPr>
+          <w:rFonts w:ascii="Aptos" w:eastAsia="Aptos" w:hAnsi="Aptos"/>
+          <w:b/>
+          <w:bCs/>
+          <w:kern w:val="2"/>
+          <w:sz w:val="24"/>
+          <w:szCs w:val="24"/>
+          <w:lang w:val="es-CL" w:eastAsia="en-US"/>
+          <w14:ligatures w14:val="standardContextual"/>
+        </w:rPr>
+        <w:t>learning</w:t>
+      </w:r>
+      <w:proofErr w:type="spellEnd"/>
       <w:r>
         <w:rPr>
           <w:rFonts w:ascii="Aptos" w:eastAsia="Aptos" w:hAnsi="Aptos"/>
@@ -12402,6 +12928,7 @@
         </w:rPr>
         <w:t xml:space="preserve">, herramientas de análisis de datos, y plataformas de visualización como </w:t>
       </w:r>
+      <w:proofErr w:type="spellStart"/>
       <w:r>
         <w:rPr>
           <w:rFonts w:ascii="Aptos" w:eastAsia="Aptos" w:hAnsi="Aptos"/>
@@ -12413,7 +12940,21 @@
           <w:lang w:val="es-CL" w:eastAsia="en-US"/>
           <w14:ligatures w14:val="standardContextual"/>
         </w:rPr>
-        <w:t>Power BI</w:t>
+        <w:t>Power</w:t>
+      </w:r>
+      <w:proofErr w:type="spellEnd"/>
+      <w:r>
+        <w:rPr>
+          <w:rFonts w:ascii="Aptos" w:eastAsia="Aptos" w:hAnsi="Aptos"/>
+          <w:b/>
+          <w:bCs/>
+          <w:kern w:val="2"/>
+          <w:sz w:val="24"/>
+          <w:szCs w:val="24"/>
+          <w:lang w:val="es-CL" w:eastAsia="en-US"/>
+          <w14:ligatures w14:val="standardContextual"/>
+        </w:rPr>
+        <w:t xml:space="preserve"> BI</w:t>
       </w:r>
       <w:r>
         <w:rPr>
@@ -12685,7 +13226,31 @@
           <w:lang w:val="es-CL" w:eastAsia="en-US"/>
           <w14:ligatures w14:val="standardContextual"/>
         </w:rPr>
-        <w:t>Desarrollar un sistema de diagnóstico temprano de cáncer de pulmón utilizando algoritmos de machine learning, que permita identificar la probabilidad de que un paciente presente cáncer basado en sus características físicas y condiciones ambientales.</w:t>
+        <w:t xml:space="preserve">Desarrollar un sistema de diagnóstico temprano de cáncer de pulmón utilizando algoritmos de machine </w:t>
+      </w:r>
+      <w:proofErr w:type="spellStart"/>
+      <w:r>
+        <w:rPr>
+          <w:rFonts w:ascii="Aptos" w:eastAsia="Aptos" w:hAnsi="Aptos"/>
+          <w:kern w:val="2"/>
+          <w:sz w:val="24"/>
+          <w:szCs w:val="24"/>
+          <w:lang w:val="es-CL" w:eastAsia="en-US"/>
+          <w14:ligatures w14:val="standardContextual"/>
+        </w:rPr>
+        <w:t>learning</w:t>
+      </w:r>
+      <w:proofErr w:type="spellEnd"/>
+      <w:r>
+        <w:rPr>
+          <w:rFonts w:ascii="Aptos" w:eastAsia="Aptos" w:hAnsi="Aptos"/>
+          <w:kern w:val="2"/>
+          <w:sz w:val="24"/>
+          <w:szCs w:val="24"/>
+          <w:lang w:val="es-CL" w:eastAsia="en-US"/>
+          <w14:ligatures w14:val="standardContextual"/>
+        </w:rPr>
+        <w:t>, que permita identificar la probabilidad de que un paciente presente cáncer basado en sus características físicas y condiciones ambientales.</w:t>
       </w:r>
     </w:p>
     <w:p>
@@ -12749,7 +13314,31 @@
           <w:lang w:val="es-CL" w:eastAsia="en-US"/>
           <w14:ligatures w14:val="standardContextual"/>
         </w:rPr>
-        <w:t>Investigar y evaluar, al menos, tres algoritmos predictivos de machine learning para el diagnóstico temprano de cáncer de pulmón.</w:t>
+        <w:t xml:space="preserve">Investigar y evaluar, al menos, tres algoritmos predictivos de machine </w:t>
+      </w:r>
+      <w:proofErr w:type="spellStart"/>
+      <w:r>
+        <w:rPr>
+          <w:rFonts w:ascii="Aptos" w:eastAsia="Aptos" w:hAnsi="Aptos"/>
+          <w:kern w:val="2"/>
+          <w:sz w:val="24"/>
+          <w:szCs w:val="24"/>
+          <w:lang w:val="es-CL" w:eastAsia="en-US"/>
+          <w14:ligatures w14:val="standardContextual"/>
+        </w:rPr>
+        <w:t>learning</w:t>
+      </w:r>
+      <w:proofErr w:type="spellEnd"/>
+      <w:r>
+        <w:rPr>
+          <w:rFonts w:ascii="Aptos" w:eastAsia="Aptos" w:hAnsi="Aptos"/>
+          <w:kern w:val="2"/>
+          <w:sz w:val="24"/>
+          <w:szCs w:val="24"/>
+          <w:lang w:val="es-CL" w:eastAsia="en-US"/>
+          <w14:ligatures w14:val="standardContextual"/>
+        </w:rPr>
+        <w:t xml:space="preserve"> para el diagnóstico temprano de cáncer de pulmón.</w:t>
       </w:r>
     </w:p>
     <w:p>
@@ -12809,7 +13398,31 @@
           <w:lang w:val="es-CL" w:eastAsia="en-US"/>
           <w14:ligatures w14:val="standardContextual"/>
         </w:rPr>
-        <w:t>Implementar un sistema de software que permita la carga de datos, el procesamiento de los mismos y la generación de predicciones.</w:t>
+        <w:t xml:space="preserve">Implementar un sistema de software que permita la carga de datos, el procesamiento de </w:t>
+      </w:r>
+      <w:proofErr w:type="gramStart"/>
+      <w:r>
+        <w:rPr>
+          <w:rFonts w:ascii="Aptos" w:eastAsia="Aptos" w:hAnsi="Aptos"/>
+          <w:kern w:val="2"/>
+          <w:sz w:val="24"/>
+          <w:szCs w:val="24"/>
+          <w:lang w:val="es-CL" w:eastAsia="en-US"/>
+          <w14:ligatures w14:val="standardContextual"/>
+        </w:rPr>
+        <w:t>los mismos</w:t>
+      </w:r>
+      <w:proofErr w:type="gramEnd"/>
+      <w:r>
+        <w:rPr>
+          <w:rFonts w:ascii="Aptos" w:eastAsia="Aptos" w:hAnsi="Aptos"/>
+          <w:kern w:val="2"/>
+          <w:sz w:val="24"/>
+          <w:szCs w:val="24"/>
+          <w:lang w:val="es-CL" w:eastAsia="en-US"/>
+          <w14:ligatures w14:val="standardContextual"/>
+        </w:rPr>
+        <w:t xml:space="preserve"> y la generación de predicciones.</w:t>
       </w:r>
     </w:p>
     <w:p>
@@ -12839,7 +13452,31 @@
           <w:lang w:val="es-CL" w:eastAsia="en-US"/>
           <w14:ligatures w14:val="standardContextual"/>
         </w:rPr>
-        <w:t>Desarrollar un dashboard interactivo en Power BI, o similar, para visualizar los resultados predictivos de manera clara y concisa.</w:t>
+        <w:t xml:space="preserve">Desarrollar un dashboard interactivo en </w:t>
+      </w:r>
+      <w:proofErr w:type="spellStart"/>
+      <w:r>
+        <w:rPr>
+          <w:rFonts w:ascii="Aptos" w:eastAsia="Aptos" w:hAnsi="Aptos"/>
+          <w:kern w:val="2"/>
+          <w:sz w:val="24"/>
+          <w:szCs w:val="24"/>
+          <w:lang w:val="es-CL" w:eastAsia="en-US"/>
+          <w14:ligatures w14:val="standardContextual"/>
+        </w:rPr>
+        <w:t>Power</w:t>
+      </w:r>
+      <w:proofErr w:type="spellEnd"/>
+      <w:r>
+        <w:rPr>
+          <w:rFonts w:ascii="Aptos" w:eastAsia="Aptos" w:hAnsi="Aptos"/>
+          <w:kern w:val="2"/>
+          <w:sz w:val="24"/>
+          <w:szCs w:val="24"/>
+          <w:lang w:val="es-CL" w:eastAsia="en-US"/>
+          <w14:ligatures w14:val="standardContextual"/>
+        </w:rPr>
+        <w:t xml:space="preserve"> BI, o similar, para visualizar los resultados predictivos de manera clara y concisa.</w:t>
       </w:r>
     </w:p>
     <w:p>
@@ -12860,6 +13497,7 @@
           <w14:ligatures w14:val="standardContextual"/>
         </w:rPr>
       </w:pPr>
+      <w:proofErr w:type="gramStart"/>
       <w:r>
         <w:rPr>
           <w:rFonts w:ascii="Aptos" w:eastAsia="Aptos" w:hAnsi="Aptos"/>
@@ -12869,7 +13507,19 @@
           <w:lang w:val="es-CL" w:eastAsia="en-US"/>
           <w14:ligatures w14:val="standardContextual"/>
         </w:rPr>
-        <w:t>Asegurar que el sistema cumpla con los atributos de calidad funcionalidad, usabilidad y confiabilidad para su uso por personal de salud.</w:t>
+        <w:t>Asegurar</w:t>
+      </w:r>
+      <w:proofErr w:type="gramEnd"/>
+      <w:r>
+        <w:rPr>
+          <w:rFonts w:ascii="Aptos" w:eastAsia="Aptos" w:hAnsi="Aptos"/>
+          <w:kern w:val="2"/>
+          <w:sz w:val="24"/>
+          <w:szCs w:val="24"/>
+          <w:lang w:val="es-CL" w:eastAsia="en-US"/>
+          <w14:ligatures w14:val="standardContextual"/>
+        </w:rPr>
+        <w:t xml:space="preserve"> que el sistema cumpla con los atributos de calidad funcionalidad, usabilidad y confiabilidad para su uso por personal de salud.</w:t>
       </w:r>
     </w:p>
     <w:p>
@@ -12995,7 +13645,79 @@
           <w:lang w:val="es-CL" w:eastAsia="en-US"/>
           <w14:ligatures w14:val="standardContextual"/>
         </w:rPr>
-        <w:t>En cuanto a la gestión del proyecto durante la Fase 2, propongo la metodología ágil scrum, para lo cual, en principio, asumiré como Product Owner y Scrum Master, pudiendo asumir este(os) rol(es) otro integrante del equipo en un futuro si fuese necesario.</w:t>
+        <w:t xml:space="preserve">En cuanto a la gestión del proyecto durante la Fase 2, propongo la metodología ágil scrum, para lo cual, en principio, asumiré como </w:t>
+      </w:r>
+      <w:proofErr w:type="spellStart"/>
+      <w:r>
+        <w:rPr>
+          <w:rFonts w:ascii="Aptos" w:eastAsia="Aptos" w:hAnsi="Aptos"/>
+          <w:kern w:val="2"/>
+          <w:sz w:val="24"/>
+          <w:szCs w:val="24"/>
+          <w:lang w:val="es-CL" w:eastAsia="en-US"/>
+          <w14:ligatures w14:val="standardContextual"/>
+        </w:rPr>
+        <w:t>Product</w:t>
+      </w:r>
+      <w:proofErr w:type="spellEnd"/>
+      <w:r>
+        <w:rPr>
+          <w:rFonts w:ascii="Aptos" w:eastAsia="Aptos" w:hAnsi="Aptos"/>
+          <w:kern w:val="2"/>
+          <w:sz w:val="24"/>
+          <w:szCs w:val="24"/>
+          <w:lang w:val="es-CL" w:eastAsia="en-US"/>
+          <w14:ligatures w14:val="standardContextual"/>
+        </w:rPr>
+        <w:t xml:space="preserve"> </w:t>
+      </w:r>
+      <w:proofErr w:type="spellStart"/>
+      <w:r>
+        <w:rPr>
+          <w:rFonts w:ascii="Aptos" w:eastAsia="Aptos" w:hAnsi="Aptos"/>
+          <w:kern w:val="2"/>
+          <w:sz w:val="24"/>
+          <w:szCs w:val="24"/>
+          <w:lang w:val="es-CL" w:eastAsia="en-US"/>
+          <w14:ligatures w14:val="standardContextual"/>
+        </w:rPr>
+        <w:t>Owner</w:t>
+      </w:r>
+      <w:proofErr w:type="spellEnd"/>
+      <w:r>
+        <w:rPr>
+          <w:rFonts w:ascii="Aptos" w:eastAsia="Aptos" w:hAnsi="Aptos"/>
+          <w:kern w:val="2"/>
+          <w:sz w:val="24"/>
+          <w:szCs w:val="24"/>
+          <w:lang w:val="es-CL" w:eastAsia="en-US"/>
+          <w14:ligatures w14:val="standardContextual"/>
+        </w:rPr>
+        <w:t xml:space="preserve"> y Scrum </w:t>
+      </w:r>
+      <w:proofErr w:type="gramStart"/>
+      <w:r>
+        <w:rPr>
+          <w:rFonts w:ascii="Aptos" w:eastAsia="Aptos" w:hAnsi="Aptos"/>
+          <w:kern w:val="2"/>
+          <w:sz w:val="24"/>
+          <w:szCs w:val="24"/>
+          <w:lang w:val="es-CL" w:eastAsia="en-US"/>
+          <w14:ligatures w14:val="standardContextual"/>
+        </w:rPr>
+        <w:t>Master</w:t>
+      </w:r>
+      <w:proofErr w:type="gramEnd"/>
+      <w:r>
+        <w:rPr>
+          <w:rFonts w:ascii="Aptos" w:eastAsia="Aptos" w:hAnsi="Aptos"/>
+          <w:kern w:val="2"/>
+          <w:sz w:val="24"/>
+          <w:szCs w:val="24"/>
+          <w:lang w:val="es-CL" w:eastAsia="en-US"/>
+          <w14:ligatures w14:val="standardContextual"/>
+        </w:rPr>
+        <w:t>, pudiendo asumir este(os) rol(es) otro integrante del equipo en un futuro si fuese necesario.</w:t>
       </w:r>
     </w:p>
     <w:p>
@@ -13020,7 +13742,55 @@
           <w:lang w:val="es-CL" w:eastAsia="en-US"/>
           <w14:ligatures w14:val="standardContextual"/>
         </w:rPr>
-        <w:t>Los tres integrantes tendremos el rol de Development Team.</w:t>
+        <w:t xml:space="preserve">Los tres integrantes tendremos el rol de </w:t>
+      </w:r>
+      <w:proofErr w:type="spellStart"/>
+      <w:r>
+        <w:rPr>
+          <w:rFonts w:ascii="Aptos" w:eastAsia="Aptos" w:hAnsi="Aptos"/>
+          <w:kern w:val="2"/>
+          <w:sz w:val="24"/>
+          <w:szCs w:val="24"/>
+          <w:lang w:val="es-CL" w:eastAsia="en-US"/>
+          <w14:ligatures w14:val="standardContextual"/>
+        </w:rPr>
+        <w:t>Development</w:t>
+      </w:r>
+      <w:proofErr w:type="spellEnd"/>
+      <w:r>
+        <w:rPr>
+          <w:rFonts w:ascii="Aptos" w:eastAsia="Aptos" w:hAnsi="Aptos"/>
+          <w:kern w:val="2"/>
+          <w:sz w:val="24"/>
+          <w:szCs w:val="24"/>
+          <w:lang w:val="es-CL" w:eastAsia="en-US"/>
+          <w14:ligatures w14:val="standardContextual"/>
+        </w:rPr>
+        <w:t xml:space="preserve"> </w:t>
+      </w:r>
+      <w:proofErr w:type="spellStart"/>
+      <w:r>
+        <w:rPr>
+          <w:rFonts w:ascii="Aptos" w:eastAsia="Aptos" w:hAnsi="Aptos"/>
+          <w:kern w:val="2"/>
+          <w:sz w:val="24"/>
+          <w:szCs w:val="24"/>
+          <w:lang w:val="es-CL" w:eastAsia="en-US"/>
+          <w14:ligatures w14:val="standardContextual"/>
+        </w:rPr>
+        <w:t>Team</w:t>
+      </w:r>
+      <w:proofErr w:type="spellEnd"/>
+      <w:r>
+        <w:rPr>
+          <w:rFonts w:ascii="Aptos" w:eastAsia="Aptos" w:hAnsi="Aptos"/>
+          <w:kern w:val="2"/>
+          <w:sz w:val="24"/>
+          <w:szCs w:val="24"/>
+          <w:lang w:val="es-CL" w:eastAsia="en-US"/>
+          <w14:ligatures w14:val="standardContextual"/>
+        </w:rPr>
+        <w:t>.</w:t>
       </w:r>
     </w:p>
     <w:p>
@@ -13045,7 +13815,31 @@
           <w:lang w:val="es-CL" w:eastAsia="en-US"/>
           <w14:ligatures w14:val="standardContextual"/>
         </w:rPr>
-        <w:t>En cuanto al desarrollo de los algoritmos de machine learning se utilizará la metodología CRISP-DM, puesto que es como parte fundamental de los requisitos del proyecto que abordamos.</w:t>
+        <w:t xml:space="preserve">En cuanto al desarrollo de los algoritmos de machine </w:t>
+      </w:r>
+      <w:proofErr w:type="spellStart"/>
+      <w:r>
+        <w:rPr>
+          <w:rFonts w:ascii="Aptos" w:eastAsia="Aptos" w:hAnsi="Aptos"/>
+          <w:kern w:val="2"/>
+          <w:sz w:val="24"/>
+          <w:szCs w:val="24"/>
+          <w:lang w:val="es-CL" w:eastAsia="en-US"/>
+          <w14:ligatures w14:val="standardContextual"/>
+        </w:rPr>
+        <w:t>learning</w:t>
+      </w:r>
+      <w:proofErr w:type="spellEnd"/>
+      <w:r>
+        <w:rPr>
+          <w:rFonts w:ascii="Aptos" w:eastAsia="Aptos" w:hAnsi="Aptos"/>
+          <w:kern w:val="2"/>
+          <w:sz w:val="24"/>
+          <w:szCs w:val="24"/>
+          <w:lang w:val="es-CL" w:eastAsia="en-US"/>
+          <w14:ligatures w14:val="standardContextual"/>
+        </w:rPr>
+        <w:t xml:space="preserve"> se utilizará la metodología CRISP-DM, puesto que es como parte fundamental de los requisitos del proyecto que abordamos.</w:t>
       </w:r>
     </w:p>
     <w:p>
@@ -13431,6 +14225,7 @@
                 <w:lang w:val="es-CL" w:eastAsia="es-CL"/>
               </w:rPr>
             </w:pPr>
+            <w:proofErr w:type="spellStart"/>
             <w:r>
               <w:rPr>
                 <w:rFonts w:ascii="Calibri" w:eastAsia="Aptos" w:hAnsi="Calibri" w:cs="Arial"/>
@@ -13439,7 +14234,18 @@
                 <w:sz w:val="18"/>
                 <w:lang w:val="es-CL" w:eastAsia="es-CL"/>
               </w:rPr>
-              <w:t>Github, whatsapp, Google drive</w:t>
+              <w:t>Github</w:t>
+            </w:r>
+            <w:proofErr w:type="spellEnd"/>
+            <w:r>
+              <w:rPr>
+                <w:rFonts w:ascii="Calibri" w:eastAsia="Aptos" w:hAnsi="Calibri" w:cs="Arial"/>
+                <w:i/>
+                <w:color w:val="548DD4"/>
+                <w:sz w:val="18"/>
+                <w:lang w:val="es-CL" w:eastAsia="es-CL"/>
+              </w:rPr>
+              <w:t>, whatsapp, Google drive</w:t>
             </w:r>
           </w:p>
         </w:tc>
@@ -13612,6 +14418,7 @@
                 <w:lang w:val="es-CL" w:eastAsia="es-CL"/>
               </w:rPr>
             </w:pPr>
+            <w:proofErr w:type="spellStart"/>
             <w:r>
               <w:rPr>
                 <w:rFonts w:ascii="Calibri" w:eastAsia="Aptos" w:hAnsi="Calibri" w:cs="Arial"/>
@@ -13620,21 +14427,10 @@
                 <w:sz w:val="18"/>
                 <w:lang w:val="es-CL" w:eastAsia="es-CL"/>
               </w:rPr>
-              <w:t>Github, AVA</w:t>
-            </w:r>
-          </w:p>
-        </w:tc>
-        <w:tc>
-          <w:tcPr>
-            <w:tcW w:w="583" w:type="pct"/>
-            <w:tcBorders>
-              <w:right w:val="single" w:sz="4" w:space="0" w:color="FFFFFF"/>
-            </w:tcBorders>
-            <w:vAlign w:val="center"/>
-          </w:tcPr>
-          <w:p>
-            <w:pPr>
-              <w:jc w:val="center"/>
+              <w:t>Github</w:t>
+            </w:r>
+            <w:proofErr w:type="spellEnd"/>
+            <w:r>
               <w:rPr>
                 <w:rFonts w:ascii="Calibri" w:eastAsia="Aptos" w:hAnsi="Calibri" w:cs="Arial"/>
                 <w:i/>
@@ -13642,8 +14438,21 @@
                 <w:sz w:val="18"/>
                 <w:lang w:val="es-CL" w:eastAsia="es-CL"/>
               </w:rPr>
-            </w:pPr>
-            <w:r>
+              <w:t>, AVA</w:t>
+            </w:r>
+          </w:p>
+        </w:tc>
+        <w:tc>
+          <w:tcPr>
+            <w:tcW w:w="583" w:type="pct"/>
+            <w:tcBorders>
+              <w:right w:val="single" w:sz="4" w:space="0" w:color="FFFFFF"/>
+            </w:tcBorders>
+            <w:vAlign w:val="center"/>
+          </w:tcPr>
+          <w:p>
+            <w:pPr>
+              <w:jc w:val="center"/>
               <w:rPr>
                 <w:rFonts w:ascii="Calibri" w:eastAsia="Aptos" w:hAnsi="Calibri" w:cs="Arial"/>
                 <w:i/>
@@ -13651,6 +14460,15 @@
                 <w:sz w:val="18"/>
                 <w:lang w:val="es-CL" w:eastAsia="es-CL"/>
               </w:rPr>
+            </w:pPr>
+            <w:r>
+              <w:rPr>
+                <w:rFonts w:ascii="Calibri" w:eastAsia="Aptos" w:hAnsi="Calibri" w:cs="Arial"/>
+                <w:i/>
+                <w:color w:val="548DD4"/>
+                <w:sz w:val="18"/>
+                <w:lang w:val="es-CL" w:eastAsia="es-CL"/>
+              </w:rPr>
               <w:t>4 semanas</w:t>
             </w:r>
           </w:p>
@@ -13836,6 +14654,7 @@
                 <w:lang w:val="es-CL" w:eastAsia="es-CL"/>
               </w:rPr>
             </w:pPr>
+            <w:proofErr w:type="spellStart"/>
             <w:r>
               <w:rPr>
                 <w:rFonts w:ascii="Calibri" w:eastAsia="Aptos" w:hAnsi="Calibri" w:cs="Arial"/>
@@ -13844,21 +14663,10 @@
                 <w:sz w:val="18"/>
                 <w:lang w:val="es-CL" w:eastAsia="es-CL"/>
               </w:rPr>
-              <w:t>Github, AVA</w:t>
-            </w:r>
-          </w:p>
-        </w:tc>
-        <w:tc>
-          <w:tcPr>
-            <w:tcW w:w="583" w:type="pct"/>
-            <w:tcBorders>
-              <w:right w:val="single" w:sz="4" w:space="0" w:color="FFFFFF"/>
-            </w:tcBorders>
-            <w:vAlign w:val="center"/>
-          </w:tcPr>
-          <w:p>
-            <w:pPr>
-              <w:jc w:val="center"/>
+              <w:t>Github</w:t>
+            </w:r>
+            <w:proofErr w:type="spellEnd"/>
+            <w:r>
               <w:rPr>
                 <w:rFonts w:ascii="Calibri" w:eastAsia="Aptos" w:hAnsi="Calibri" w:cs="Arial"/>
                 <w:i/>
@@ -13866,8 +14674,21 @@
                 <w:sz w:val="18"/>
                 <w:lang w:val="es-CL" w:eastAsia="es-CL"/>
               </w:rPr>
-            </w:pPr>
-            <w:r>
+              <w:t>, AVA</w:t>
+            </w:r>
+          </w:p>
+        </w:tc>
+        <w:tc>
+          <w:tcPr>
+            <w:tcW w:w="583" w:type="pct"/>
+            <w:tcBorders>
+              <w:right w:val="single" w:sz="4" w:space="0" w:color="FFFFFF"/>
+            </w:tcBorders>
+            <w:vAlign w:val="center"/>
+          </w:tcPr>
+          <w:p>
+            <w:pPr>
+              <w:jc w:val="center"/>
               <w:rPr>
                 <w:rFonts w:ascii="Calibri" w:eastAsia="Aptos" w:hAnsi="Calibri" w:cs="Arial"/>
                 <w:i/>
@@ -13875,6 +14696,15 @@
                 <w:sz w:val="18"/>
                 <w:lang w:val="es-CL" w:eastAsia="es-CL"/>
               </w:rPr>
+            </w:pPr>
+            <w:r>
+              <w:rPr>
+                <w:rFonts w:ascii="Calibri" w:eastAsia="Aptos" w:hAnsi="Calibri" w:cs="Arial"/>
+                <w:i/>
+                <w:color w:val="548DD4"/>
+                <w:sz w:val="18"/>
+                <w:lang w:val="es-CL" w:eastAsia="es-CL"/>
+              </w:rPr>
               <w:t>1 semana</w:t>
             </w:r>
           </w:p>
@@ -14018,8 +14848,84 @@
                 <w:sz w:val="18"/>
                 <w:lang w:val="es-CL" w:eastAsia="es-CL"/>
               </w:rPr>
-              <w:t>Elaboración del Roadmap del Producto, Product Backlog y DoD</w:t>
-            </w:r>
+              <w:t>Elaboración de</w:t>
+            </w:r>
+            <w:r>
+              <w:rPr>
+                <w:rFonts w:ascii="Calibri" w:eastAsia="Aptos" w:hAnsi="Calibri" w:cs="Arial"/>
+                <w:i/>
+                <w:color w:val="548DD4"/>
+                <w:sz w:val="18"/>
+                <w:lang w:val="es-CL" w:eastAsia="es-CL"/>
+              </w:rPr>
+              <w:t xml:space="preserve"> Historias de Usuario,</w:t>
+            </w:r>
+            <w:r>
+              <w:rPr>
+                <w:rFonts w:ascii="Calibri" w:eastAsia="Aptos" w:hAnsi="Calibri" w:cs="Arial"/>
+                <w:i/>
+                <w:color w:val="548DD4"/>
+                <w:sz w:val="18"/>
+                <w:lang w:val="es-CL" w:eastAsia="es-CL"/>
+              </w:rPr>
+              <w:t xml:space="preserve"> </w:t>
+            </w:r>
+            <w:proofErr w:type="spellStart"/>
+            <w:r>
+              <w:rPr>
+                <w:rFonts w:ascii="Calibri" w:eastAsia="Aptos" w:hAnsi="Calibri" w:cs="Arial"/>
+                <w:i/>
+                <w:color w:val="548DD4"/>
+                <w:sz w:val="18"/>
+                <w:lang w:val="es-CL" w:eastAsia="es-CL"/>
+              </w:rPr>
+              <w:t>Roadmap</w:t>
+            </w:r>
+            <w:proofErr w:type="spellEnd"/>
+            <w:r>
+              <w:rPr>
+                <w:rFonts w:ascii="Calibri" w:eastAsia="Aptos" w:hAnsi="Calibri" w:cs="Arial"/>
+                <w:i/>
+                <w:color w:val="548DD4"/>
+                <w:sz w:val="18"/>
+                <w:lang w:val="es-CL" w:eastAsia="es-CL"/>
+              </w:rPr>
+              <w:t xml:space="preserve"> del Producto, </w:t>
+            </w:r>
+            <w:proofErr w:type="spellStart"/>
+            <w:r>
+              <w:rPr>
+                <w:rFonts w:ascii="Calibri" w:eastAsia="Aptos" w:hAnsi="Calibri" w:cs="Arial"/>
+                <w:i/>
+                <w:color w:val="548DD4"/>
+                <w:sz w:val="18"/>
+                <w:lang w:val="es-CL" w:eastAsia="es-CL"/>
+              </w:rPr>
+              <w:t>Product</w:t>
+            </w:r>
+            <w:proofErr w:type="spellEnd"/>
+            <w:r>
+              <w:rPr>
+                <w:rFonts w:ascii="Calibri" w:eastAsia="Aptos" w:hAnsi="Calibri" w:cs="Arial"/>
+                <w:i/>
+                <w:color w:val="548DD4"/>
+                <w:sz w:val="18"/>
+                <w:lang w:val="es-CL" w:eastAsia="es-CL"/>
+              </w:rPr>
+              <w:t xml:space="preserve"> Backlog y </w:t>
+            </w:r>
+            <w:proofErr w:type="spellStart"/>
+            <w:r>
+              <w:rPr>
+                <w:rFonts w:ascii="Calibri" w:eastAsia="Aptos" w:hAnsi="Calibri" w:cs="Arial"/>
+                <w:i/>
+                <w:color w:val="548DD4"/>
+                <w:sz w:val="18"/>
+                <w:lang w:val="es-CL" w:eastAsia="es-CL"/>
+              </w:rPr>
+              <w:t>DoD</w:t>
+            </w:r>
+            <w:proofErr w:type="spellEnd"/>
           </w:p>
         </w:tc>
         <w:tc>
@@ -14046,7 +14952,29 @@
                 <w:sz w:val="18"/>
                 <w:lang w:val="en-US" w:eastAsia="es-CL"/>
               </w:rPr>
-              <w:t>Office, github, whatsapp, Google drive, Jira</w:t>
+              <w:t xml:space="preserve">Office, </w:t>
+            </w:r>
+            <w:proofErr w:type="spellStart"/>
+            <w:r>
+              <w:rPr>
+                <w:rFonts w:ascii="Calibri" w:eastAsia="Aptos" w:hAnsi="Calibri" w:cs="Arial"/>
+                <w:i/>
+                <w:color w:val="548DD4"/>
+                <w:sz w:val="18"/>
+                <w:lang w:val="en-US" w:eastAsia="es-CL"/>
+              </w:rPr>
+              <w:t>github</w:t>
+            </w:r>
+            <w:proofErr w:type="spellEnd"/>
+            <w:r>
+              <w:rPr>
+                <w:rFonts w:ascii="Calibri" w:eastAsia="Aptos" w:hAnsi="Calibri" w:cs="Arial"/>
+                <w:i/>
+                <w:color w:val="548DD4"/>
+                <w:sz w:val="18"/>
+                <w:lang w:val="en-US" w:eastAsia="es-CL"/>
+              </w:rPr>
+              <w:t>, whatsapp, Google drive, Jira</w:t>
             </w:r>
           </w:p>
         </w:tc>
@@ -14242,7 +15170,29 @@
                 <w:sz w:val="18"/>
                 <w:lang w:val="es-CL" w:eastAsia="es-CL"/>
               </w:rPr>
-              <w:t xml:space="preserve">Desarrollo de 8 Sprints </w:t>
+              <w:t xml:space="preserve">Desarrollo de 8 </w:t>
+            </w:r>
+            <w:proofErr w:type="spellStart"/>
+            <w:r>
+              <w:rPr>
+                <w:rFonts w:ascii="Calibri" w:eastAsia="Aptos" w:hAnsi="Calibri" w:cs="Arial"/>
+                <w:i/>
+                <w:color w:val="548DD4"/>
+                <w:sz w:val="18"/>
+                <w:lang w:val="es-CL" w:eastAsia="es-CL"/>
+              </w:rPr>
+              <w:t>Sprints</w:t>
+            </w:r>
+            <w:proofErr w:type="spellEnd"/>
+            <w:r>
+              <w:rPr>
+                <w:rFonts w:ascii="Calibri" w:eastAsia="Aptos" w:hAnsi="Calibri" w:cs="Arial"/>
+                <w:i/>
+                <w:color w:val="548DD4"/>
+                <w:sz w:val="18"/>
+                <w:lang w:val="es-CL" w:eastAsia="es-CL"/>
+              </w:rPr>
+              <w:t xml:space="preserve"> </w:t>
             </w:r>
           </w:p>
         </w:tc>
@@ -14270,7 +15220,73 @@
                 <w:sz w:val="18"/>
                 <w:lang w:val="en-US" w:eastAsia="es-CL"/>
               </w:rPr>
-              <w:t>Office, github, whatsapp, Google drive, Jira, VSCode, Anaconda, Colab, Datasets de Kaggle</w:t>
+              <w:t xml:space="preserve">Office, </w:t>
+            </w:r>
+            <w:proofErr w:type="spellStart"/>
+            <w:r>
+              <w:rPr>
+                <w:rFonts w:ascii="Calibri" w:eastAsia="Aptos" w:hAnsi="Calibri" w:cs="Arial"/>
+                <w:i/>
+                <w:color w:val="548DD4"/>
+                <w:sz w:val="18"/>
+                <w:lang w:val="en-US" w:eastAsia="es-CL"/>
+              </w:rPr>
+              <w:t>github</w:t>
+            </w:r>
+            <w:proofErr w:type="spellEnd"/>
+            <w:r>
+              <w:rPr>
+                <w:rFonts w:ascii="Calibri" w:eastAsia="Aptos" w:hAnsi="Calibri" w:cs="Arial"/>
+                <w:i/>
+                <w:color w:val="548DD4"/>
+                <w:sz w:val="18"/>
+                <w:lang w:val="en-US" w:eastAsia="es-CL"/>
+              </w:rPr>
+              <w:t xml:space="preserve">, whatsapp, Google drive, Jira, </w:t>
+            </w:r>
+            <w:proofErr w:type="spellStart"/>
+            <w:r>
+              <w:rPr>
+                <w:rFonts w:ascii="Calibri" w:eastAsia="Aptos" w:hAnsi="Calibri" w:cs="Arial"/>
+                <w:i/>
+                <w:color w:val="548DD4"/>
+                <w:sz w:val="18"/>
+                <w:lang w:val="en-US" w:eastAsia="es-CL"/>
+              </w:rPr>
+              <w:t>VSCode</w:t>
+            </w:r>
+            <w:proofErr w:type="spellEnd"/>
+            <w:r>
+              <w:rPr>
+                <w:rFonts w:ascii="Calibri" w:eastAsia="Aptos" w:hAnsi="Calibri" w:cs="Arial"/>
+                <w:i/>
+                <w:color w:val="548DD4"/>
+                <w:sz w:val="18"/>
+                <w:lang w:val="en-US" w:eastAsia="es-CL"/>
+              </w:rPr>
+              <w:t xml:space="preserve">, Anaconda, </w:t>
+            </w:r>
+            <w:proofErr w:type="spellStart"/>
+            <w:r>
+              <w:rPr>
+                <w:rFonts w:ascii="Calibri" w:eastAsia="Aptos" w:hAnsi="Calibri" w:cs="Arial"/>
+                <w:i/>
+                <w:color w:val="548DD4"/>
+                <w:sz w:val="18"/>
+                <w:lang w:val="en-US" w:eastAsia="es-CL"/>
+              </w:rPr>
+              <w:t>Colab</w:t>
+            </w:r>
+            <w:proofErr w:type="spellEnd"/>
+            <w:r>
+              <w:rPr>
+                <w:rFonts w:ascii="Calibri" w:eastAsia="Aptos" w:hAnsi="Calibri" w:cs="Arial"/>
+                <w:i/>
+                <w:color w:val="548DD4"/>
+                <w:sz w:val="18"/>
+                <w:lang w:val="en-US" w:eastAsia="es-CL"/>
+              </w:rPr>
+              <w:t>, Datasets de Kaggle</w:t>
             </w:r>
           </w:p>
         </w:tc>
@@ -15162,14 +16178,6 @@
             <w:pPr>
               <w:jc w:val="center"/>
               <w:rPr>
-                <w:rFonts w:ascii="Aptos" w:eastAsia="Aptos" w:hAnsi="Aptos"/>
-                <w:sz w:val="22"/>
-                <w:szCs w:val="22"/>
-                <w:lang w:val="es-CL" w:eastAsia="en-US"/>
-              </w:rPr>
-            </w:pPr>
-            <w:r>
-              <w:rPr>
                 <w:rFonts w:ascii="Calibri" w:eastAsia="Aptos" w:hAnsi="Calibri"/>
                 <w:b/>
                 <w:color w:val="0A2F41"/>
@@ -15177,6 +16185,16 @@
                 <w:szCs w:val="22"/>
                 <w:lang w:val="es-CL" w:eastAsia="en-US"/>
               </w:rPr>
+            </w:pPr>
+            <w:r>
+              <w:rPr>
+                <w:rFonts w:ascii="Calibri" w:eastAsia="Aptos" w:hAnsi="Calibri"/>
+                <w:b/>
+                <w:color w:val="0A2F41"/>
+                <w:sz w:val="22"/>
+                <w:szCs w:val="22"/>
+                <w:lang w:val="es-CL" w:eastAsia="en-US"/>
+              </w:rPr>
               <w:t>Avance</w:t>
             </w:r>
           </w:p>
@@ -15188,15 +16206,6 @@
           </w:tcPr>
           <w:p>
             <w:pPr>
-              <w:rPr>
-                <w:rFonts w:ascii="Aptos" w:eastAsia="Aptos" w:hAnsi="Aptos"/>
-                <w:bCs/>
-                <w:sz w:val="22"/>
-                <w:szCs w:val="22"/>
-                <w:lang w:val="es-CL" w:eastAsia="en-US"/>
-              </w:rPr>
-            </w:pPr>
-            <w:r>
               <w:rPr>
                 <w:rFonts w:ascii="Calibri" w:eastAsia="Aptos" w:hAnsi="Calibri"/>
                 <w:bCs/>
@@ -15205,7 +16214,17 @@
                 <w:szCs w:val="22"/>
                 <w:lang w:val="es-CL" w:eastAsia="en-US"/>
               </w:rPr>
-              <w:t>Roadmap del Producto</w:t>
+            </w:pPr>
+            <w:r>
+              <w:rPr>
+                <w:rFonts w:ascii="Calibri" w:eastAsia="Aptos" w:hAnsi="Calibri"/>
+                <w:bCs/>
+                <w:color w:val="0A2F41"/>
+                <w:sz w:val="22"/>
+                <w:szCs w:val="22"/>
+                <w:lang w:val="es-CL" w:eastAsia="en-US"/>
+              </w:rPr>
+              <w:t>Historias de Usuario</w:t>
             </w:r>
           </w:p>
         </w:tc>
@@ -15217,14 +16236,6 @@
           <w:p>
             <w:pPr>
               <w:jc w:val="both"/>
-              <w:rPr>
-                <w:rFonts w:ascii="Aptos" w:eastAsia="Aptos" w:hAnsi="Aptos"/>
-                <w:sz w:val="22"/>
-                <w:szCs w:val="22"/>
-                <w:lang w:val="es-CL" w:eastAsia="en-US"/>
-              </w:rPr>
-            </w:pPr>
-            <w:r>
               <w:rPr>
                 <w:rFonts w:ascii="Calibri" w:eastAsia="Aptos" w:hAnsi="Calibri" w:cs="Arial"/>
                 <w:i/>
@@ -15232,24 +16243,6 @@
                 <w:sz w:val="18"/>
                 <w:lang w:val="es-CL" w:eastAsia="es-CL"/>
               </w:rPr>
-              <w:t>Plan estratégico de alto nivel que describe la visión del producto a lo largo del tiempo</w:t>
-            </w:r>
-          </w:p>
-        </w:tc>
-        <w:tc>
-          <w:tcPr>
-            <w:tcW w:w="3140" w:type="dxa"/>
-            <w:vAlign w:val="center"/>
-          </w:tcPr>
-          <w:p>
-            <w:pPr>
-              <w:jc w:val="both"/>
-              <w:rPr>
-                <w:rFonts w:ascii="Aptos" w:eastAsia="Aptos" w:hAnsi="Aptos"/>
-                <w:sz w:val="22"/>
-                <w:szCs w:val="22"/>
-                <w:lang w:val="es-CL" w:eastAsia="en-US"/>
-              </w:rPr>
             </w:pPr>
             <w:r>
               <w:rPr>
@@ -15259,84 +16252,18 @@
                 <w:sz w:val="18"/>
                 <w:lang w:val="es-CL" w:eastAsia="es-CL"/>
               </w:rPr>
-              <w:t>Proporcionar una visión a largo plazo del producto y comunicar hitos clave y prioridades del proyecto.</w:t>
-            </w:r>
-          </w:p>
-        </w:tc>
-      </w:tr>
-      <w:tr>
-        <w:tc>
-          <w:tcPr>
-            <w:tcW w:w="1980" w:type="dxa"/>
-            <w:vAlign w:val="center"/>
-          </w:tcPr>
-          <w:p>
-            <w:pPr>
-              <w:jc w:val="center"/>
-              <w:rPr>
-                <w:rFonts w:ascii="Aptos" w:eastAsia="Aptos" w:hAnsi="Aptos"/>
-                <w:sz w:val="22"/>
-                <w:szCs w:val="22"/>
-                <w:lang w:val="es-CL" w:eastAsia="en-US"/>
-              </w:rPr>
-            </w:pPr>
-            <w:r>
-              <w:rPr>
-                <w:rFonts w:ascii="Calibri" w:eastAsia="Aptos" w:hAnsi="Calibri"/>
-                <w:b/>
-                <w:color w:val="0A2F41"/>
-                <w:sz w:val="22"/>
-                <w:szCs w:val="22"/>
-                <w:lang w:val="es-CL" w:eastAsia="en-US"/>
-              </w:rPr>
-              <w:t>Avance</w:t>
-            </w:r>
-          </w:p>
-        </w:tc>
-        <w:tc>
-          <w:tcPr>
-            <w:tcW w:w="2551" w:type="dxa"/>
-            <w:vAlign w:val="center"/>
-          </w:tcPr>
-          <w:p>
-            <w:pPr>
-              <w:rPr>
-                <w:rFonts w:ascii="Aptos" w:eastAsia="Aptos" w:hAnsi="Aptos"/>
-                <w:bCs/>
-                <w:sz w:val="22"/>
-                <w:szCs w:val="22"/>
-                <w:lang w:val="es-CL" w:eastAsia="en-US"/>
-              </w:rPr>
-            </w:pPr>
-            <w:r>
-              <w:rPr>
-                <w:rFonts w:ascii="Calibri" w:eastAsia="Aptos" w:hAnsi="Calibri"/>
-                <w:bCs/>
-                <w:color w:val="0A2F41"/>
-                <w:sz w:val="22"/>
-                <w:szCs w:val="22"/>
-                <w:lang w:val="es-CL" w:eastAsia="en-US"/>
-              </w:rPr>
-              <w:t>Product Backlog</w:t>
-            </w:r>
-          </w:p>
-        </w:tc>
-        <w:tc>
-          <w:tcPr>
-            <w:tcW w:w="3119" w:type="dxa"/>
+              <w:t>Listado de historias de usuario relevantes para el desarrollo del proyecto con su respectiva clasificación en las épicas correspondientes</w:t>
+            </w:r>
+          </w:p>
+        </w:tc>
+        <w:tc>
+          <w:tcPr>
+            <w:tcW w:w="3140" w:type="dxa"/>
             <w:vAlign w:val="center"/>
           </w:tcPr>
           <w:p>
             <w:pPr>
               <w:jc w:val="both"/>
-              <w:rPr>
-                <w:rFonts w:ascii="Aptos" w:eastAsia="Aptos" w:hAnsi="Aptos"/>
-                <w:sz w:val="22"/>
-                <w:szCs w:val="22"/>
-                <w:lang w:val="es-CL" w:eastAsia="en-US"/>
-              </w:rPr>
-            </w:pPr>
-            <w:r>
               <w:rPr>
                 <w:rFonts w:ascii="Calibri" w:eastAsia="Aptos" w:hAnsi="Calibri" w:cs="Arial"/>
                 <w:i/>
@@ -15344,24 +16271,6 @@
                 <w:sz w:val="18"/>
                 <w:lang w:val="es-CL" w:eastAsia="es-CL"/>
               </w:rPr>
-              <w:t>Lista priorizada y detallada de los requisitos del producto, contiene historias de usuario, tareas técnicas, épicas, bugs, y criterios de aceptación.</w:t>
-            </w:r>
-          </w:p>
-        </w:tc>
-        <w:tc>
-          <w:tcPr>
-            <w:tcW w:w="3140" w:type="dxa"/>
-            <w:vAlign w:val="center"/>
-          </w:tcPr>
-          <w:p>
-            <w:pPr>
-              <w:jc w:val="both"/>
-              <w:rPr>
-                <w:rFonts w:ascii="Aptos" w:eastAsia="Aptos" w:hAnsi="Aptos"/>
-                <w:sz w:val="22"/>
-                <w:szCs w:val="22"/>
-                <w:lang w:val="es-CL" w:eastAsia="en-US"/>
-              </w:rPr>
             </w:pPr>
             <w:r>
               <w:rPr>
@@ -15371,7 +16280,7 @@
                 <w:sz w:val="18"/>
                 <w:lang w:val="es-CL" w:eastAsia="es-CL"/>
               </w:rPr>
-              <w:t>Establecer qué se decide hacer para construir el producto y cómo evoluciona con el tiempo.</w:t>
+              <w:t>Proporcionar la visión que tiene el equipo respecto a los desarrollos que se pretenden hacer para satisfacer las necesidades del usuario.</w:t>
             </w:r>
           </w:p>
         </w:tc>
@@ -15420,6 +16329,7 @@
                 <w:lang w:val="es-CL" w:eastAsia="en-US"/>
               </w:rPr>
             </w:pPr>
+            <w:proofErr w:type="spellStart"/>
             <w:r>
               <w:rPr>
                 <w:rFonts w:ascii="Calibri" w:eastAsia="Aptos" w:hAnsi="Calibri"/>
@@ -15429,7 +16339,19 @@
                 <w:szCs w:val="22"/>
                 <w:lang w:val="es-CL" w:eastAsia="en-US"/>
               </w:rPr>
-              <w:t>Definition of Done (DoD)</w:t>
+              <w:t>Roadmap</w:t>
+            </w:r>
+            <w:proofErr w:type="spellEnd"/>
+            <w:r>
+              <w:rPr>
+                <w:rFonts w:ascii="Calibri" w:eastAsia="Aptos" w:hAnsi="Calibri"/>
+                <w:bCs/>
+                <w:color w:val="0A2F41"/>
+                <w:sz w:val="22"/>
+                <w:szCs w:val="22"/>
+                <w:lang w:val="es-CL" w:eastAsia="en-US"/>
+              </w:rPr>
+              <w:t xml:space="preserve"> del Producto</w:t>
             </w:r>
           </w:p>
         </w:tc>
@@ -15456,7 +16378,7 @@
                 <w:sz w:val="18"/>
                 <w:lang w:val="es-CL" w:eastAsia="es-CL"/>
               </w:rPr>
-              <w:t>Lista de criterios que un incremento debe cumplir para ser considerado completo y listo para entrega.</w:t>
+              <w:t>Plan estratégico de alto nivel que describe la visión del producto a lo largo del tiempo</w:t>
             </w:r>
           </w:p>
         </w:tc>
@@ -15483,7 +16405,7 @@
                 <w:sz w:val="18"/>
                 <w:lang w:val="es-CL" w:eastAsia="es-CL"/>
               </w:rPr>
-              <w:t>Reportar el aseguramiento de la calidad del producto y alineamiento de las expectativas de qué significa que una tarea esté "terminada" para el equipo.</w:t>
+              <w:t>Proporcionar una visión a largo plazo del producto y comunicar hitos clave y prioridades del proyecto.</w:t>
             </w:r>
           </w:p>
         </w:tc>
@@ -15532,6 +16454,7 @@
                 <w:lang w:val="es-CL" w:eastAsia="en-US"/>
               </w:rPr>
             </w:pPr>
+            <w:proofErr w:type="spellStart"/>
             <w:r>
               <w:rPr>
                 <w:rFonts w:ascii="Calibri" w:eastAsia="Aptos" w:hAnsi="Calibri"/>
@@ -15541,7 +16464,19 @@
                 <w:szCs w:val="22"/>
                 <w:lang w:val="es-CL" w:eastAsia="en-US"/>
               </w:rPr>
-              <w:t>Sprint Backlog</w:t>
+              <w:t>Product</w:t>
+            </w:r>
+            <w:proofErr w:type="spellEnd"/>
+            <w:r>
+              <w:rPr>
+                <w:rFonts w:ascii="Calibri" w:eastAsia="Aptos" w:hAnsi="Calibri"/>
+                <w:bCs/>
+                <w:color w:val="0A2F41"/>
+                <w:sz w:val="22"/>
+                <w:szCs w:val="22"/>
+                <w:lang w:val="es-CL" w:eastAsia="en-US"/>
+              </w:rPr>
+              <w:t xml:space="preserve"> Backlog</w:t>
             </w:r>
           </w:p>
         </w:tc>
@@ -15568,7 +16503,7 @@
                 <w:sz w:val="18"/>
                 <w:lang w:val="es-CL" w:eastAsia="es-CL"/>
               </w:rPr>
-              <w:t>Tarjetas asignadas por Sprint, con las tareas asignadas a cada integrante.</w:t>
+              <w:t>Lista priorizada y detallada de los requisitos del producto, contiene historias de usuario, tareas técnicas, épicas, bugs, y criterios de aceptación.</w:t>
             </w:r>
           </w:p>
         </w:tc>
@@ -15595,7 +16530,7 @@
                 <w:sz w:val="18"/>
                 <w:lang w:val="es-CL" w:eastAsia="es-CL"/>
               </w:rPr>
-              <w:t>Hacer trazabilidad a nivel individual y grupal del aporte al proyecto.</w:t>
+              <w:t>Establecer qué se decide hacer para construir el producto y cómo evoluciona con el tiempo.</w:t>
             </w:r>
           </w:p>
         </w:tc>
@@ -15644,6 +16579,7 @@
                 <w:lang w:val="es-CL" w:eastAsia="en-US"/>
               </w:rPr>
             </w:pPr>
+            <w:proofErr w:type="spellStart"/>
             <w:r>
               <w:rPr>
                 <w:rFonts w:ascii="Calibri" w:eastAsia="Aptos" w:hAnsi="Calibri"/>
@@ -15653,7 +16589,67 @@
                 <w:szCs w:val="22"/>
                 <w:lang w:val="es-CL" w:eastAsia="en-US"/>
               </w:rPr>
-              <w:t>Acta de la Reunión de Retrospectiva del Sprint</w:t>
+              <w:t>Definition</w:t>
+            </w:r>
+            <w:proofErr w:type="spellEnd"/>
+            <w:r>
+              <w:rPr>
+                <w:rFonts w:ascii="Calibri" w:eastAsia="Aptos" w:hAnsi="Calibri"/>
+                <w:bCs/>
+                <w:color w:val="0A2F41"/>
+                <w:sz w:val="22"/>
+                <w:szCs w:val="22"/>
+                <w:lang w:val="es-CL" w:eastAsia="en-US"/>
+              </w:rPr>
+              <w:t xml:space="preserve"> </w:t>
+            </w:r>
+            <w:proofErr w:type="spellStart"/>
+            <w:r>
+              <w:rPr>
+                <w:rFonts w:ascii="Calibri" w:eastAsia="Aptos" w:hAnsi="Calibri"/>
+                <w:bCs/>
+                <w:color w:val="0A2F41"/>
+                <w:sz w:val="22"/>
+                <w:szCs w:val="22"/>
+                <w:lang w:val="es-CL" w:eastAsia="en-US"/>
+              </w:rPr>
+              <w:t>of</w:t>
+            </w:r>
+            <w:proofErr w:type="spellEnd"/>
+            <w:r>
+              <w:rPr>
+                <w:rFonts w:ascii="Calibri" w:eastAsia="Aptos" w:hAnsi="Calibri"/>
+                <w:bCs/>
+                <w:color w:val="0A2F41"/>
+                <w:sz w:val="22"/>
+                <w:szCs w:val="22"/>
+                <w:lang w:val="es-CL" w:eastAsia="en-US"/>
+              </w:rPr>
+              <w:t xml:space="preserve"> Done (</w:t>
+            </w:r>
+            <w:proofErr w:type="spellStart"/>
+            <w:r>
+              <w:rPr>
+                <w:rFonts w:ascii="Calibri" w:eastAsia="Aptos" w:hAnsi="Calibri"/>
+                <w:bCs/>
+                <w:color w:val="0A2F41"/>
+                <w:sz w:val="22"/>
+                <w:szCs w:val="22"/>
+                <w:lang w:val="es-CL" w:eastAsia="en-US"/>
+              </w:rPr>
+              <w:t>DoD</w:t>
+            </w:r>
+            <w:proofErr w:type="spellEnd"/>
+            <w:r>
+              <w:rPr>
+                <w:rFonts w:ascii="Calibri" w:eastAsia="Aptos" w:hAnsi="Calibri"/>
+                <w:bCs/>
+                <w:color w:val="0A2F41"/>
+                <w:sz w:val="22"/>
+                <w:szCs w:val="22"/>
+                <w:lang w:val="es-CL" w:eastAsia="en-US"/>
+              </w:rPr>
+              <w:t>)</w:t>
             </w:r>
           </w:p>
         </w:tc>
@@ -15680,7 +16676,7 @@
                 <w:sz w:val="18"/>
                 <w:lang w:val="es-CL" w:eastAsia="es-CL"/>
               </w:rPr>
-              <w:t>Documentación de los aspectos discutidos en la reunión de retrospectiva del Sprint.</w:t>
+              <w:t>Lista de criterios que un incremento debe cumplir para ser considerado completo y listo para entrega.</w:t>
             </w:r>
           </w:p>
         </w:tc>
@@ -15707,7 +16703,7 @@
                 <w:sz w:val="18"/>
                 <w:lang w:val="es-CL" w:eastAsia="es-CL"/>
               </w:rPr>
-              <w:t>Recoger aprendizajes clave, identificación de áreas de mejora, y acciones acordadas en cada Sprint</w:t>
+              <w:t>Reportar el aseguramiento de la calidad del producto y alineamiento de las expectativas de qué significa que una tarea esté "terminada" para el equipo.</w:t>
             </w:r>
           </w:p>
         </w:tc>
@@ -15765,7 +16761,255 @@
                 <w:szCs w:val="22"/>
                 <w:lang w:val="es-CL" w:eastAsia="en-US"/>
               </w:rPr>
-              <w:t>Acta de la Reunión de Revisión del Sprint (Sprint Review)</w:t>
+              <w:t>Sprint Backlog</w:t>
+            </w:r>
+          </w:p>
+        </w:tc>
+        <w:tc>
+          <w:tcPr>
+            <w:tcW w:w="3119" w:type="dxa"/>
+            <w:vAlign w:val="center"/>
+          </w:tcPr>
+          <w:p>
+            <w:pPr>
+              <w:jc w:val="both"/>
+              <w:rPr>
+                <w:rFonts w:ascii="Aptos" w:eastAsia="Aptos" w:hAnsi="Aptos"/>
+                <w:sz w:val="22"/>
+                <w:szCs w:val="22"/>
+                <w:lang w:val="es-CL" w:eastAsia="en-US"/>
+              </w:rPr>
+            </w:pPr>
+            <w:r>
+              <w:rPr>
+                <w:rFonts w:ascii="Calibri" w:eastAsia="Aptos" w:hAnsi="Calibri" w:cs="Arial"/>
+                <w:i/>
+                <w:color w:val="156082"/>
+                <w:sz w:val="18"/>
+                <w:lang w:val="es-CL" w:eastAsia="es-CL"/>
+              </w:rPr>
+              <w:t>Tarjetas asignadas por Sprint, con las tareas asignadas a cada integrante.</w:t>
+            </w:r>
+          </w:p>
+        </w:tc>
+        <w:tc>
+          <w:tcPr>
+            <w:tcW w:w="3140" w:type="dxa"/>
+            <w:vAlign w:val="center"/>
+          </w:tcPr>
+          <w:p>
+            <w:pPr>
+              <w:jc w:val="both"/>
+              <w:rPr>
+                <w:rFonts w:ascii="Aptos" w:eastAsia="Aptos" w:hAnsi="Aptos"/>
+                <w:sz w:val="22"/>
+                <w:szCs w:val="22"/>
+                <w:lang w:val="es-CL" w:eastAsia="en-US"/>
+              </w:rPr>
+            </w:pPr>
+            <w:r>
+              <w:rPr>
+                <w:rFonts w:ascii="Calibri" w:eastAsia="Aptos" w:hAnsi="Calibri" w:cs="Arial"/>
+                <w:i/>
+                <w:color w:val="156082"/>
+                <w:sz w:val="18"/>
+                <w:lang w:val="es-CL" w:eastAsia="es-CL"/>
+              </w:rPr>
+              <w:t>Hacer trazabilidad a nivel individual y grupal del aporte al proyecto.</w:t>
+            </w:r>
+          </w:p>
+        </w:tc>
+      </w:tr>
+      <w:tr>
+        <w:tc>
+          <w:tcPr>
+            <w:tcW w:w="1980" w:type="dxa"/>
+            <w:vAlign w:val="center"/>
+          </w:tcPr>
+          <w:p>
+            <w:pPr>
+              <w:jc w:val="center"/>
+              <w:rPr>
+                <w:rFonts w:ascii="Aptos" w:eastAsia="Aptos" w:hAnsi="Aptos"/>
+                <w:sz w:val="22"/>
+                <w:szCs w:val="22"/>
+                <w:lang w:val="es-CL" w:eastAsia="en-US"/>
+              </w:rPr>
+            </w:pPr>
+            <w:r>
+              <w:rPr>
+                <w:rFonts w:ascii="Calibri" w:eastAsia="Aptos" w:hAnsi="Calibri"/>
+                <w:b/>
+                <w:color w:val="0A2F41"/>
+                <w:sz w:val="22"/>
+                <w:szCs w:val="22"/>
+                <w:lang w:val="es-CL" w:eastAsia="en-US"/>
+              </w:rPr>
+              <w:t>Avance</w:t>
+            </w:r>
+          </w:p>
+        </w:tc>
+        <w:tc>
+          <w:tcPr>
+            <w:tcW w:w="2551" w:type="dxa"/>
+            <w:vAlign w:val="center"/>
+          </w:tcPr>
+          <w:p>
+            <w:pPr>
+              <w:rPr>
+                <w:rFonts w:ascii="Aptos" w:eastAsia="Aptos" w:hAnsi="Aptos"/>
+                <w:bCs/>
+                <w:sz w:val="22"/>
+                <w:szCs w:val="22"/>
+                <w:lang w:val="es-CL" w:eastAsia="en-US"/>
+              </w:rPr>
+            </w:pPr>
+            <w:r>
+              <w:rPr>
+                <w:rFonts w:ascii="Calibri" w:eastAsia="Aptos" w:hAnsi="Calibri"/>
+                <w:bCs/>
+                <w:color w:val="0A2F41"/>
+                <w:sz w:val="22"/>
+                <w:szCs w:val="22"/>
+                <w:lang w:val="es-CL" w:eastAsia="en-US"/>
+              </w:rPr>
+              <w:t>Acta de la Reunión de Retrospectiva del Sprint</w:t>
+            </w:r>
+          </w:p>
+        </w:tc>
+        <w:tc>
+          <w:tcPr>
+            <w:tcW w:w="3119" w:type="dxa"/>
+            <w:vAlign w:val="center"/>
+          </w:tcPr>
+          <w:p>
+            <w:pPr>
+              <w:jc w:val="both"/>
+              <w:rPr>
+                <w:rFonts w:ascii="Aptos" w:eastAsia="Aptos" w:hAnsi="Aptos"/>
+                <w:sz w:val="22"/>
+                <w:szCs w:val="22"/>
+                <w:lang w:val="es-CL" w:eastAsia="en-US"/>
+              </w:rPr>
+            </w:pPr>
+            <w:r>
+              <w:rPr>
+                <w:rFonts w:ascii="Calibri" w:eastAsia="Aptos" w:hAnsi="Calibri" w:cs="Arial"/>
+                <w:i/>
+                <w:color w:val="156082"/>
+                <w:sz w:val="18"/>
+                <w:lang w:val="es-CL" w:eastAsia="es-CL"/>
+              </w:rPr>
+              <w:t>Documentación de los aspectos discutidos en la reunión de retrospectiva del Sprint.</w:t>
+            </w:r>
+          </w:p>
+        </w:tc>
+        <w:tc>
+          <w:tcPr>
+            <w:tcW w:w="3140" w:type="dxa"/>
+            <w:vAlign w:val="center"/>
+          </w:tcPr>
+          <w:p>
+            <w:pPr>
+              <w:jc w:val="both"/>
+              <w:rPr>
+                <w:rFonts w:ascii="Aptos" w:eastAsia="Aptos" w:hAnsi="Aptos"/>
+                <w:sz w:val="22"/>
+                <w:szCs w:val="22"/>
+                <w:lang w:val="es-CL" w:eastAsia="en-US"/>
+              </w:rPr>
+            </w:pPr>
+            <w:r>
+              <w:rPr>
+                <w:rFonts w:ascii="Calibri" w:eastAsia="Aptos" w:hAnsi="Calibri" w:cs="Arial"/>
+                <w:i/>
+                <w:color w:val="156082"/>
+                <w:sz w:val="18"/>
+                <w:lang w:val="es-CL" w:eastAsia="es-CL"/>
+              </w:rPr>
+              <w:t>Recoger aprendizajes clave, identificación de áreas de mejora, y acciones acordadas en cada Sprint</w:t>
+            </w:r>
+          </w:p>
+        </w:tc>
+      </w:tr>
+      <w:tr>
+        <w:tc>
+          <w:tcPr>
+            <w:tcW w:w="1980" w:type="dxa"/>
+            <w:vAlign w:val="center"/>
+          </w:tcPr>
+          <w:p>
+            <w:pPr>
+              <w:jc w:val="center"/>
+              <w:rPr>
+                <w:rFonts w:ascii="Aptos" w:eastAsia="Aptos" w:hAnsi="Aptos"/>
+                <w:sz w:val="22"/>
+                <w:szCs w:val="22"/>
+                <w:lang w:val="es-CL" w:eastAsia="en-US"/>
+              </w:rPr>
+            </w:pPr>
+            <w:r>
+              <w:rPr>
+                <w:rFonts w:ascii="Calibri" w:eastAsia="Aptos" w:hAnsi="Calibri"/>
+                <w:b/>
+                <w:color w:val="0A2F41"/>
+                <w:sz w:val="22"/>
+                <w:szCs w:val="22"/>
+                <w:lang w:val="es-CL" w:eastAsia="en-US"/>
+              </w:rPr>
+              <w:t>Avance</w:t>
+            </w:r>
+          </w:p>
+        </w:tc>
+        <w:tc>
+          <w:tcPr>
+            <w:tcW w:w="2551" w:type="dxa"/>
+            <w:vAlign w:val="center"/>
+          </w:tcPr>
+          <w:p>
+            <w:pPr>
+              <w:rPr>
+                <w:rFonts w:ascii="Aptos" w:eastAsia="Aptos" w:hAnsi="Aptos"/>
+                <w:bCs/>
+                <w:sz w:val="22"/>
+                <w:szCs w:val="22"/>
+                <w:lang w:val="es-CL" w:eastAsia="en-US"/>
+              </w:rPr>
+            </w:pPr>
+            <w:r>
+              <w:rPr>
+                <w:rFonts w:ascii="Calibri" w:eastAsia="Aptos" w:hAnsi="Calibri"/>
+                <w:bCs/>
+                <w:color w:val="0A2F41"/>
+                <w:sz w:val="22"/>
+                <w:szCs w:val="22"/>
+                <w:lang w:val="es-CL" w:eastAsia="en-US"/>
+              </w:rPr>
+              <w:t xml:space="preserve">Acta de la Reunión de Revisión del Sprint (Sprint </w:t>
+            </w:r>
+            <w:proofErr w:type="spellStart"/>
+            <w:r>
+              <w:rPr>
+                <w:rFonts w:ascii="Calibri" w:eastAsia="Aptos" w:hAnsi="Calibri"/>
+                <w:bCs/>
+                <w:color w:val="0A2F41"/>
+                <w:sz w:val="22"/>
+                <w:szCs w:val="22"/>
+                <w:lang w:val="es-CL" w:eastAsia="en-US"/>
+              </w:rPr>
+              <w:t>Review</w:t>
+            </w:r>
+            <w:proofErr w:type="spellEnd"/>
+            <w:r>
+              <w:rPr>
+                <w:rFonts w:ascii="Calibri" w:eastAsia="Aptos" w:hAnsi="Calibri"/>
+                <w:bCs/>
+                <w:color w:val="0A2F41"/>
+                <w:sz w:val="22"/>
+                <w:szCs w:val="22"/>
+                <w:lang w:val="es-CL" w:eastAsia="en-US"/>
+              </w:rPr>
+              <w:t>)</w:t>
             </w:r>
           </w:p>
         </w:tc>
@@ -16158,7 +17402,31 @@
           <w:lang w:val="en-US" w:eastAsia="en-US"/>
           <w14:ligatures w14:val="standardContextual"/>
         </w:rPr>
-        <w:t>When I started my Computer Engineering studies at Duoc, I had the idea of acquiring knowledge that would allow me to create educational applications. However, as I gained more knowledge, new possibilities that I hadn't considered began to open up for me. I discovered a whole world that I have loved exploring.</w:t>
+        <w:t xml:space="preserve">When I started my Computer Engineering studies at Duoc, I had the idea of acquiring knowledge that would allow me to create educational applications. However, as I gained more knowledge, new possibilities that I hadn't considered began to </w:t>
+      </w:r>
+      <w:proofErr w:type="gramStart"/>
+      <w:r>
+        <w:rPr>
+          <w:rFonts w:ascii="Aptos" w:eastAsia="Aptos" w:hAnsi="Aptos"/>
+          <w:kern w:val="2"/>
+          <w:sz w:val="24"/>
+          <w:szCs w:val="24"/>
+          <w:lang w:val="en-US" w:eastAsia="en-US"/>
+          <w14:ligatures w14:val="standardContextual"/>
+        </w:rPr>
+        <w:t>open up</w:t>
+      </w:r>
+      <w:proofErr w:type="gramEnd"/>
+      <w:r>
+        <w:rPr>
+          <w:rFonts w:ascii="Aptos" w:eastAsia="Aptos" w:hAnsi="Aptos"/>
+          <w:kern w:val="2"/>
+          <w:sz w:val="24"/>
+          <w:szCs w:val="24"/>
+          <w:lang w:val="en-US" w:eastAsia="en-US"/>
+          <w14:ligatures w14:val="standardContextual"/>
+        </w:rPr>
+        <w:t xml:space="preserve"> for me. I discovered a whole world that I have loved exploring.</w:t>
       </w:r>
     </w:p>
     <w:p>
@@ -16183,7 +17451,31 @@
           <w:lang w:val="en-US" w:eastAsia="en-US"/>
           <w14:ligatures w14:val="standardContextual"/>
         </w:rPr>
-        <w:t>Without a doubt, the subjects related to programming and data analysis were the ones that fascinated me the most. However, learning about management not only helped me improve my academic projects, but it also opened up job opportunities and I can even apply it to my personal life, so I have gained more value than I expected. This project is so closely related to what I would like to develop in the future that I hope it will be my first step towards the professional future in which I want to work.</w:t>
+        <w:t xml:space="preserve">Without a doubt, the subjects related to programming and data analysis were the ones that fascinated me the most. However, learning about management not only helped me improve my academic projects, but it also </w:t>
+      </w:r>
+      <w:proofErr w:type="gramStart"/>
+      <w:r>
+        <w:rPr>
+          <w:rFonts w:ascii="Aptos" w:eastAsia="Aptos" w:hAnsi="Aptos"/>
+          <w:kern w:val="2"/>
+          <w:sz w:val="24"/>
+          <w:szCs w:val="24"/>
+          <w:lang w:val="en-US" w:eastAsia="en-US"/>
+          <w14:ligatures w14:val="standardContextual"/>
+        </w:rPr>
+        <w:t>opened up</w:t>
+      </w:r>
+      <w:proofErr w:type="gramEnd"/>
+      <w:r>
+        <w:rPr>
+          <w:rFonts w:ascii="Aptos" w:eastAsia="Aptos" w:hAnsi="Aptos"/>
+          <w:kern w:val="2"/>
+          <w:sz w:val="24"/>
+          <w:szCs w:val="24"/>
+          <w:lang w:val="en-US" w:eastAsia="en-US"/>
+          <w14:ligatures w14:val="standardContextual"/>
+        </w:rPr>
+        <w:t xml:space="preserve"> job opportunities and I can even apply it to my personal life, so I have gained more value than I expected. This project is so closely related to what I would like to develop in the future that I hope it will be my first step towards the professional future in which I want to work.</w:t>
       </w:r>
     </w:p>
     <w:p>
@@ -21556,12 +22848,9 @@
 </file>
 
 <file path=customXml/item2.xml><?xml version="1.0" encoding="utf-8"?>
-<?mso-contentType ?>
-<FormTemplates xmlns="http://schemas.microsoft.com/sharepoint/v3/contenttype/forms">
-  <Display>DocumentLibraryForm</Display>
-  <Edit>DocumentLibraryForm</Edit>
-  <New>DocumentLibraryForm</New>
-</FormTemplates>
+<p:properties xmlns:p="http://schemas.microsoft.com/office/2006/metadata/properties" xmlns:xsi="http://www.w3.org/2001/XMLSchema-instance" xmlns:pc="http://schemas.microsoft.com/office/infopath/2007/PartnerControls">
+  <documentManagement/>
+</p:properties>
 </file>
 
 <file path=customXml/item3.xml><?xml version="1.0" encoding="utf-8"?>
@@ -21569,9 +22858,12 @@
 </file>
 
 <file path=customXml/item4.xml><?xml version="1.0" encoding="utf-8"?>
-<p:properties xmlns:p="http://schemas.microsoft.com/office/2006/metadata/properties" xmlns:xsi="http://www.w3.org/2001/XMLSchema-instance" xmlns:pc="http://schemas.microsoft.com/office/infopath/2007/PartnerControls">
-  <documentManagement/>
-</p:properties>
+<?mso-contentType ?>
+<FormTemplates xmlns="http://schemas.microsoft.com/sharepoint/v3/contenttype/forms">
+  <Display>DocumentLibraryForm</Display>
+  <Edit>DocumentLibraryForm</Edit>
+  <New>DocumentLibraryForm</New>
+</FormTemplates>
 </file>
 
 <file path=customXml/item5.xml><?xml version="1.0" encoding="utf-8"?>
@@ -21715,9 +23007,10 @@
 </file>
 
 <file path=customXml/itemProps2.xml><?xml version="1.0" encoding="utf-8"?>
-<ds:datastoreItem xmlns:ds="http://schemas.openxmlformats.org/officeDocument/2006/customXml" ds:itemID="{4EF1E242-F579-4982-B8CC-2FBF33737424}">
+<ds:datastoreItem xmlns:ds="http://schemas.openxmlformats.org/officeDocument/2006/customXml" ds:itemID="{5B7B5873-BEF7-4EF9-B783-7B50266FE496}">
   <ds:schemaRefs>
-    <ds:schemaRef ds:uri="http://schemas.microsoft.com/sharepoint/v3/contenttype/forms"/>
+    <ds:schemaRef ds:uri="http://schemas.microsoft.com/office/2006/metadata/properties"/>
+    <ds:schemaRef ds:uri="http://schemas.microsoft.com/office/infopath/2007/PartnerControls"/>
   </ds:schemaRefs>
 </ds:datastoreItem>
 </file>
@@ -21731,10 +23024,9 @@
 </file>
 
 <file path=customXml/itemProps4.xml><?xml version="1.0" encoding="utf-8"?>
-<ds:datastoreItem xmlns:ds="http://schemas.openxmlformats.org/officeDocument/2006/customXml" ds:itemID="{5B7B5873-BEF7-4EF9-B783-7B50266FE496}">
+<ds:datastoreItem xmlns:ds="http://schemas.openxmlformats.org/officeDocument/2006/customXml" ds:itemID="{4EF1E242-F579-4982-B8CC-2FBF33737424}">
   <ds:schemaRefs>
-    <ds:schemaRef ds:uri="http://schemas.microsoft.com/office/2006/metadata/properties"/>
-    <ds:schemaRef ds:uri="http://schemas.microsoft.com/office/infopath/2007/PartnerControls"/>
+    <ds:schemaRef ds:uri="http://schemas.microsoft.com/sharepoint/v3/contenttype/forms"/>
   </ds:schemaRefs>
 </ds:datastoreItem>
 </file>
